--- a/KH SSCĐ/Đại đội/22.12 VÀ TẾT DƯƠNG LỊCH (c1)/DS trực chiến 2024.docx
+++ b/KH SSCĐ/Đại đội/22.12 VÀ TẾT DƯƠNG LỊCH (c1)/DS trực chiến 2024.docx
@@ -137,7 +137,7 @@
                 </mc:Choice>
                 <mc:Fallback>
                   <w:pict>
-                    <v:shapetype w14:anchorId="7B0956CC" id="_x0000_t32" coordsize="21600,21600" o:spt="32" o:oned="t" path="m,l21600,21600e" filled="f">
+                    <v:shapetype w14:anchorId="17EBD51F" id="_x0000_t32" coordsize="21600,21600" o:spt="32" o:oned="t" path="m,l21600,21600e" filled="f">
                       <v:path arrowok="t" fillok="f" o:connecttype="none"/>
                       <o:lock v:ext="edit" shapetype="t"/>
                     </v:shapetype>
@@ -306,7 +306,7 @@
                 </mc:Choice>
                 <mc:Fallback>
                   <w:pict>
-                    <v:line w14:anchorId="16EFF564" id="Straight Connector 1" o:spid="_x0000_s1026" style="position:absolute;z-index:251655680;visibility:visible;mso-wrap-style:square;mso-width-percent:0;mso-height-percent:0;mso-wrap-distance-left:9pt;mso-wrap-distance-top:0;mso-wrap-distance-right:9pt;mso-wrap-distance-bottom:0;mso-position-horizontal:absolute;mso-position-horizontal-relative:text;mso-position-vertical:absolute;mso-position-vertical-relative:text;mso-width-percent:0;mso-height-percent:0;mso-width-relative:page;mso-height-relative:page" from="180.9pt,1.6pt" to="339.75pt,1.6pt" o:gfxdata="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"/>
+                    <v:line w14:anchorId="1301226C" id="Straight Connector 1" o:spid="_x0000_s1026" style="position:absolute;z-index:251655680;visibility:visible;mso-wrap-style:square;mso-width-percent:0;mso-height-percent:0;mso-wrap-distance-left:9pt;mso-wrap-distance-top:0;mso-wrap-distance-right:9pt;mso-wrap-distance-bottom:0;mso-position-horizontal:absolute;mso-position-horizontal-relative:text;mso-position-vertical:absolute;mso-position-vertical-relative:text;mso-width-percent:0;mso-height-percent:0;mso-width-relative:page;mso-height-relative:page" from="180.9pt,1.6pt" to="339.75pt,1.6pt" o:gfxdata="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"/>
                   </w:pict>
                 </mc:Fallback>
               </mc:AlternateContent>
@@ -383,7 +383,7 @@
                 <w:lang w:val="en-US"/>
                 <w14:ligatures w14:val="none"/>
               </w:rPr>
-              <w:t>7</w:t>
+              <w:t>11</w:t>
             </w:r>
             <w:r>
               <w:rPr>
@@ -535,7 +535,7 @@
           </mc:Choice>
           <mc:Fallback>
             <w:pict>
-              <v:line w14:anchorId="31334BC4" id="Straight Connector 3" o:spid="_x0000_s1026" style="position:absolute;z-index:251659776;visibility:visible;mso-wrap-style:square;mso-width-percent:0;mso-height-percent:0;mso-wrap-distance-left:9pt;mso-wrap-distance-top:0;mso-wrap-distance-right:9pt;mso-wrap-distance-bottom:0;mso-position-horizontal:absolute;mso-position-horizontal-relative:margin;mso-position-vertical:absolute;mso-position-vertical-relative:text;mso-width-percent:0;mso-height-percent:0;mso-width-relative:margin;mso-height-relative:margin" from="287.3pt,18.1pt" to="426.3pt,18.1pt" o:gfxdata="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" strokecolor="black [3040]">
+              <v:line w14:anchorId="00BFC0A7" id="Straight Connector 3" o:spid="_x0000_s1026" style="position:absolute;z-index:251659776;visibility:visible;mso-wrap-style:square;mso-width-percent:0;mso-height-percent:0;mso-wrap-distance-left:9pt;mso-wrap-distance-top:0;mso-wrap-distance-right:9pt;mso-wrap-distance-bottom:0;mso-position-horizontal:absolute;mso-position-horizontal-relative:margin;mso-position-vertical:absolute;mso-position-vertical-relative:text;mso-width-percent:0;mso-height-percent:0;mso-width-relative:margin;mso-height-relative:margin" from="287.3pt,18.1pt" to="426.3pt,18.1pt" o:gfxdata="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" strokecolor="black [3040]">
                 <w10:wrap anchorx="margin"/>
               </v:line>
             </w:pict>
@@ -580,7 +580,7 @@
           <w:lang w:val="en-US"/>
           <w14:ligatures w14:val="none"/>
         </w:rPr>
-        <w:t>8</w:t>
+        <w:t>12</w:t>
       </w:r>
       <w:r>
         <w:rPr>
@@ -2570,14 +2570,11 @@
             </w:pPr>
             <w:r>
               <w:rPr>
-                <w:rFonts w:asciiTheme="majorHAnsi" w:hAnsiTheme="majorHAnsi" w:cstheme="majorHAnsi"/>
-                <w:b w:val="0"/>
-                <w:bCs/>
-                <w:kern w:val="0"/>
-                <w:szCs w:val="28"/>
-                <w:lang w:val="en-US"/>
-              </w:rPr>
-              <w:t>Lê Hồng Hưng</w:t>
+                <w:rFonts w:ascii="Times New Roman" w:hAnsi="Times New Roman"/>
+                <w:b w:val="0"/>
+                <w:bCs/>
+              </w:rPr>
+              <w:t>Vũ Tiến Đạt</w:t>
             </w:r>
           </w:p>
         </w:tc>
@@ -2601,12 +2598,21 @@
               <w:rPr>
                 <w:rFonts w:asciiTheme="majorHAnsi" w:hAnsiTheme="majorHAnsi" w:cstheme="majorHAnsi"/>
                 <w:b w:val="0"/>
-                <w:bCs/>
-                <w:kern w:val="0"/>
-                <w:szCs w:val="28"/>
-                <w:lang w:val="en-US"/>
-              </w:rPr>
-              <w:t>H2</w:t>
+                <w:kern w:val="0"/>
+                <w:szCs w:val="28"/>
+                <w:lang w:val="en-US"/>
+              </w:rPr>
+              <w:t>H</w:t>
+            </w:r>
+            <w:r>
+              <w:rPr>
+                <w:rFonts w:asciiTheme="majorHAnsi" w:hAnsiTheme="majorHAnsi" w:cstheme="majorHAnsi"/>
+                <w:b w:val="0"/>
+                <w:kern w:val="0"/>
+                <w:szCs w:val="28"/>
+                <w:lang w:val="en-US"/>
+              </w:rPr>
+              <w:t>1</w:t>
             </w:r>
           </w:p>
         </w:tc>
@@ -2630,12 +2636,11 @@
               <w:rPr>
                 <w:rFonts w:asciiTheme="majorHAnsi" w:hAnsiTheme="majorHAnsi" w:cstheme="majorHAnsi"/>
                 <w:b w:val="0"/>
-                <w:bCs/>
-                <w:kern w:val="0"/>
-                <w:szCs w:val="28"/>
-                <w:lang w:val="en-US"/>
-              </w:rPr>
-              <w:t>NVBV</w:t>
+                <w:kern w:val="0"/>
+                <w:szCs w:val="28"/>
+                <w:lang w:val="en-US"/>
+              </w:rPr>
+              <w:t>at</w:t>
             </w:r>
           </w:p>
         </w:tc>
@@ -2659,7 +2664,6 @@
               <w:rPr>
                 <w:rFonts w:asciiTheme="majorHAnsi" w:hAnsiTheme="majorHAnsi" w:cstheme="majorHAnsi"/>
                 <w:b w:val="0"/>
-                <w:bCs/>
                 <w:kern w:val="0"/>
                 <w:szCs w:val="28"/>
                 <w:lang w:val="en-US"/>
@@ -2684,21 +2688,91 @@
             </w:pPr>
             <w:r>
               <w:rPr>
-                <w:rFonts w:asciiTheme="majorHAnsi" w:hAnsiTheme="majorHAnsi" w:cstheme="majorHAnsi"/>
-                <w:b w:val="0"/>
-                <w:szCs w:val="28"/>
-                <w:lang w:val="en-US"/>
-              </w:rPr>
-              <w:t>Đào Viên</w:t>
-            </w:r>
-            <w:r>
-              <w:rPr>
-                <w:rFonts w:asciiTheme="majorHAnsi" w:hAnsiTheme="majorHAnsi" w:cstheme="majorHAnsi"/>
-                <w:b w:val="0"/>
-                <w:szCs w:val="28"/>
-                <w:lang w:val="en-US"/>
-              </w:rPr>
-              <w:t>, Quế Võ, Bắc Ninh</w:t>
+                <w:rFonts w:ascii="Times New Roman" w:hAnsi="Times New Roman"/>
+                <w:b w:val="0"/>
+                <w:bCs/>
+              </w:rPr>
+              <w:t>Y</w:t>
+            </w:r>
+            <w:r>
+              <w:rPr>
+                <w:rFonts w:ascii="Times New Roman" w:hAnsi="Times New Roman" w:hint="eastAsia"/>
+                <w:b w:val="0"/>
+                <w:bCs/>
+              </w:rPr>
+              <w:t>ê</w:t>
+            </w:r>
+            <w:r>
+              <w:rPr>
+                <w:rFonts w:ascii="Times New Roman" w:hAnsi="Times New Roman"/>
+                <w:b w:val="0"/>
+                <w:bCs/>
+              </w:rPr>
+              <w:t>n Ph</w:t>
+            </w:r>
+            <w:r>
+              <w:rPr>
+                <w:rFonts w:ascii="Times New Roman" w:hAnsi="Times New Roman" w:hint="eastAsia"/>
+                <w:b w:val="0"/>
+                <w:bCs/>
+              </w:rPr>
+              <w:t>ú</w:t>
+            </w:r>
+            <w:r>
+              <w:rPr>
+                <w:rFonts w:ascii="Times New Roman" w:hAnsi="Times New Roman"/>
+                <w:b w:val="0"/>
+                <w:bCs/>
+              </w:rPr>
+              <w:t xml:space="preserve">, </w:t>
+            </w:r>
+            <w:r>
+              <w:rPr>
+                <w:rFonts w:ascii="Times New Roman" w:hAnsi="Times New Roman" w:hint="eastAsia"/>
+                <w:b w:val="0"/>
+                <w:bCs/>
+              </w:rPr>
+              <w:t>Ý</w:t>
+            </w:r>
+            <w:r>
+              <w:rPr>
+                <w:rFonts w:ascii="Times New Roman" w:hAnsi="Times New Roman"/>
+                <w:b w:val="0"/>
+                <w:bCs/>
+              </w:rPr>
+              <w:t xml:space="preserve"> Y</w:t>
+            </w:r>
+            <w:r>
+              <w:rPr>
+                <w:rFonts w:ascii="Times New Roman" w:hAnsi="Times New Roman" w:hint="eastAsia"/>
+                <w:b w:val="0"/>
+                <w:bCs/>
+              </w:rPr>
+              <w:t>ê</w:t>
+            </w:r>
+            <w:r>
+              <w:rPr>
+                <w:rFonts w:ascii="Times New Roman" w:hAnsi="Times New Roman"/>
+                <w:b w:val="0"/>
+                <w:bCs/>
+              </w:rPr>
+              <w:t xml:space="preserve">n, Nam </w:t>
+            </w:r>
+            <w:r>
+              <w:rPr>
+                <w:rFonts w:ascii="Times New Roman" w:hAnsi="Times New Roman" w:hint="eastAsia"/>
+                <w:b w:val="0"/>
+                <w:bCs/>
+              </w:rPr>
+              <w:t>Đ</w:t>
+            </w:r>
+            <w:r>
+              <w:rPr>
+                <w:rFonts w:ascii="Times New Roman" w:hAnsi="Times New Roman"/>
+                <w:b w:val="0"/>
+                <w:bCs/>
+              </w:rPr>
+              <w:t>ịnh</w:t>
             </w:r>
           </w:p>
         </w:tc>
@@ -2768,14 +2842,11 @@
             </w:pPr>
             <w:r>
               <w:rPr>
-                <w:rFonts w:asciiTheme="majorHAnsi" w:hAnsiTheme="majorHAnsi" w:cstheme="majorHAnsi"/>
-                <w:b w:val="0"/>
-                <w:bCs/>
-                <w:kern w:val="0"/>
-                <w:szCs w:val="28"/>
-                <w:lang w:val="en-US"/>
-              </w:rPr>
-              <w:t>Nguyễn Đăng Cường</w:t>
+                <w:rFonts w:ascii="Times New Roman" w:hAnsi="Times New Roman"/>
+                <w:b w:val="0"/>
+                <w:bCs/>
+              </w:rPr>
+              <w:t>Trần Văn Kiên</w:t>
             </w:r>
           </w:p>
         </w:tc>
@@ -2799,7 +2870,6 @@
               <w:rPr>
                 <w:rFonts w:asciiTheme="majorHAnsi" w:hAnsiTheme="majorHAnsi" w:cstheme="majorHAnsi"/>
                 <w:b w:val="0"/>
-                <w:bCs/>
                 <w:kern w:val="0"/>
                 <w:szCs w:val="28"/>
                 <w:lang w:val="en-US"/>
@@ -2828,12 +2898,11 @@
               <w:rPr>
                 <w:rFonts w:asciiTheme="majorHAnsi" w:hAnsiTheme="majorHAnsi" w:cstheme="majorHAnsi"/>
                 <w:b w:val="0"/>
-                <w:bCs/>
-                <w:kern w:val="0"/>
-                <w:szCs w:val="28"/>
-                <w:lang w:val="en-US"/>
-              </w:rPr>
-              <w:t>NVBV</w:t>
+                <w:kern w:val="0"/>
+                <w:szCs w:val="28"/>
+                <w:lang w:val="en-US"/>
+              </w:rPr>
+              <w:t>at</w:t>
             </w:r>
           </w:p>
         </w:tc>
@@ -2857,7 +2926,6 @@
               <w:rPr>
                 <w:rFonts w:asciiTheme="majorHAnsi" w:hAnsiTheme="majorHAnsi" w:cstheme="majorHAnsi"/>
                 <w:b w:val="0"/>
-                <w:bCs/>
                 <w:kern w:val="0"/>
                 <w:szCs w:val="28"/>
                 <w:lang w:val="en-US"/>
@@ -2882,12 +2950,91 @@
             </w:pPr>
             <w:r>
               <w:rPr>
-                <w:rFonts w:asciiTheme="majorHAnsi" w:hAnsiTheme="majorHAnsi" w:cstheme="majorHAnsi"/>
-                <w:b w:val="0"/>
-                <w:szCs w:val="28"/>
-                <w:lang w:val="en-US"/>
-              </w:rPr>
-              <w:t>Liên Bão, Tiên Du, Bắc Ninh</w:t>
+                <w:rFonts w:ascii="Times New Roman" w:hAnsi="Times New Roman"/>
+                <w:b w:val="0"/>
+                <w:bCs/>
+              </w:rPr>
+              <w:t>Y</w:t>
+            </w:r>
+            <w:r>
+              <w:rPr>
+                <w:rFonts w:ascii="Times New Roman" w:hAnsi="Times New Roman" w:hint="eastAsia"/>
+                <w:b w:val="0"/>
+                <w:bCs/>
+              </w:rPr>
+              <w:t>ê</w:t>
+            </w:r>
+            <w:r>
+              <w:rPr>
+                <w:rFonts w:ascii="Times New Roman" w:hAnsi="Times New Roman"/>
+                <w:b w:val="0"/>
+                <w:bCs/>
+              </w:rPr>
+              <w:t>n Ph</w:t>
+            </w:r>
+            <w:r>
+              <w:rPr>
+                <w:rFonts w:ascii="Times New Roman" w:hAnsi="Times New Roman" w:hint="eastAsia"/>
+                <w:b w:val="0"/>
+                <w:bCs/>
+              </w:rPr>
+              <w:t>ú</w:t>
+            </w:r>
+            <w:r>
+              <w:rPr>
+                <w:rFonts w:ascii="Times New Roman" w:hAnsi="Times New Roman"/>
+                <w:b w:val="0"/>
+                <w:bCs/>
+              </w:rPr>
+              <w:t xml:space="preserve">c, </w:t>
+            </w:r>
+            <w:r>
+              <w:rPr>
+                <w:rFonts w:ascii="Times New Roman" w:hAnsi="Times New Roman" w:hint="eastAsia"/>
+                <w:b w:val="0"/>
+                <w:bCs/>
+              </w:rPr>
+              <w:t>Ý</w:t>
+            </w:r>
+            <w:r>
+              <w:rPr>
+                <w:rFonts w:ascii="Times New Roman" w:hAnsi="Times New Roman"/>
+                <w:b w:val="0"/>
+                <w:bCs/>
+              </w:rPr>
+              <w:t xml:space="preserve"> Y</w:t>
+            </w:r>
+            <w:r>
+              <w:rPr>
+                <w:rFonts w:ascii="Times New Roman" w:hAnsi="Times New Roman" w:hint="eastAsia"/>
+                <w:b w:val="0"/>
+                <w:bCs/>
+              </w:rPr>
+              <w:t>ê</w:t>
+            </w:r>
+            <w:r>
+              <w:rPr>
+                <w:rFonts w:ascii="Times New Roman" w:hAnsi="Times New Roman"/>
+                <w:b w:val="0"/>
+                <w:bCs/>
+              </w:rPr>
+              <w:t xml:space="preserve">n, Nam </w:t>
+            </w:r>
+            <w:r>
+              <w:rPr>
+                <w:rFonts w:ascii="Times New Roman" w:hAnsi="Times New Roman" w:hint="eastAsia"/>
+                <w:b w:val="0"/>
+                <w:bCs/>
+              </w:rPr>
+              <w:t>Đ</w:t>
+            </w:r>
+            <w:r>
+              <w:rPr>
+                <w:rFonts w:ascii="Times New Roman" w:hAnsi="Times New Roman"/>
+                <w:b w:val="0"/>
+                <w:bCs/>
+              </w:rPr>
+              <w:t>ịnh</w:t>
             </w:r>
           </w:p>
         </w:tc>
@@ -2948,21 +3095,20 @@
             <w:pPr>
               <w:ind w:left="-57" w:right="-57"/>
               <w:rPr>
-                <w:rFonts w:asciiTheme="majorHAnsi" w:hAnsiTheme="majorHAnsi" w:cstheme="majorHAnsi"/>
-                <w:b w:val="0"/>
-                <w:bCs/>
-                <w:szCs w:val="28"/>
-              </w:rPr>
-            </w:pPr>
-            <w:r>
-              <w:rPr>
-                <w:rFonts w:asciiTheme="majorHAnsi" w:hAnsiTheme="majorHAnsi" w:cstheme="majorHAnsi"/>
-                <w:b w:val="0"/>
-                <w:kern w:val="0"/>
-                <w:szCs w:val="28"/>
-                <w:lang w:val="en-US"/>
-              </w:rPr>
-              <w:t>Nguyễn Minh Hiếu</w:t>
+                <w:rFonts w:ascii="Times New Roman" w:hAnsi="Times New Roman" w:cstheme="majorHAnsi"/>
+                <w:b w:val="0"/>
+                <w:bCs/>
+                <w:sz w:val="26"/>
+                <w:szCs w:val="28"/>
+              </w:rPr>
+            </w:pPr>
+            <w:r>
+              <w:rPr>
+                <w:rFonts w:ascii="Times New Roman" w:hAnsi="Times New Roman"/>
+                <w:b w:val="0"/>
+                <w:bCs/>
+              </w:rPr>
+              <w:t>Trần Hoài Nam</w:t>
             </w:r>
           </w:p>
         </w:tc>
@@ -3058,29 +3204,52 @@
           <w:p>
             <w:pPr>
               <w:rPr>
-                <w:rFonts w:asciiTheme="majorHAnsi" w:hAnsiTheme="majorHAnsi" w:cstheme="majorHAnsi"/>
-                <w:b w:val="0"/>
-                <w:szCs w:val="28"/>
-                <w:lang w:val="en-US"/>
-              </w:rPr>
-            </w:pPr>
-            <w:r>
-              <w:rPr>
-                <w:rFonts w:asciiTheme="majorHAnsi" w:hAnsiTheme="majorHAnsi" w:cstheme="majorHAnsi"/>
-                <w:b w:val="0"/>
-                <w:szCs w:val="28"/>
-                <w:lang w:val="en-US"/>
-              </w:rPr>
-              <w:t>Long Xuyên</w:t>
-            </w:r>
-            <w:r>
-              <w:rPr>
-                <w:rFonts w:asciiTheme="majorHAnsi" w:hAnsiTheme="majorHAnsi" w:cstheme="majorHAnsi"/>
-                <w:b w:val="0"/>
-                <w:szCs w:val="28"/>
-                <w:lang w:val="en-US"/>
-              </w:rPr>
-              <w:t>, TX Kinh Môn, Hải Dương</w:t>
+                <w:rFonts w:ascii="Times New Roman" w:hAnsi="Times New Roman" w:cstheme="majorHAnsi"/>
+                <w:b w:val="0"/>
+                <w:bCs/>
+                <w:szCs w:val="28"/>
+                <w:lang w:val="en-US"/>
+              </w:rPr>
+            </w:pPr>
+            <w:r>
+              <w:rPr>
+                <w:rFonts w:ascii="Times New Roman" w:hAnsi="Times New Roman"/>
+                <w:b w:val="0"/>
+                <w:bCs/>
+              </w:rPr>
+              <w:t>Hiển Kh</w:t>
+            </w:r>
+            <w:r>
+              <w:rPr>
+                <w:rFonts w:ascii="Times New Roman" w:hAnsi="Times New Roman" w:hint="eastAsia"/>
+                <w:b w:val="0"/>
+                <w:bCs/>
+              </w:rPr>
+              <w:t>á</w:t>
+            </w:r>
+            <w:r>
+              <w:rPr>
+                <w:rFonts w:ascii="Times New Roman" w:hAnsi="Times New Roman"/>
+                <w:b w:val="0"/>
+                <w:bCs/>
+              </w:rPr>
+              <w:t xml:space="preserve">nh, Vụ Bản, Nam </w:t>
+            </w:r>
+            <w:r>
+              <w:rPr>
+                <w:rFonts w:ascii="Times New Roman" w:hAnsi="Times New Roman" w:hint="eastAsia"/>
+                <w:b w:val="0"/>
+                <w:bCs/>
+              </w:rPr>
+              <w:t>Đ</w:t>
+            </w:r>
+            <w:r>
+              <w:rPr>
+                <w:rFonts w:ascii="Times New Roman" w:hAnsi="Times New Roman"/>
+                <w:b w:val="0"/>
+                <w:bCs/>
+              </w:rPr>
+              <w:t>ịnh</w:t>
             </w:r>
           </w:p>
         </w:tc>
@@ -3141,22 +3310,21 @@
             <w:pPr>
               <w:ind w:left="-57" w:right="-57"/>
               <w:rPr>
-                <w:rFonts w:asciiTheme="majorHAnsi" w:hAnsiTheme="majorHAnsi" w:cstheme="majorHAnsi"/>
-                <w:b w:val="0"/>
-                <w:bCs/>
-                <w:szCs w:val="28"/>
-                <w:lang w:val="en-US"/>
-              </w:rPr>
-            </w:pPr>
-            <w:r>
-              <w:rPr>
-                <w:rFonts w:asciiTheme="majorHAnsi" w:hAnsiTheme="majorHAnsi" w:cstheme="majorHAnsi"/>
-                <w:b w:val="0"/>
-                <w:kern w:val="0"/>
-                <w:szCs w:val="28"/>
-                <w:lang w:val="en-US"/>
-              </w:rPr>
-              <w:t>Nguyễn Văn Huy</w:t>
+                <w:rFonts w:ascii="Times New Roman" w:hAnsi="Times New Roman" w:cstheme="majorHAnsi"/>
+                <w:b w:val="0"/>
+                <w:bCs/>
+                <w:sz w:val="26"/>
+                <w:szCs w:val="28"/>
+                <w:lang w:val="en-US"/>
+              </w:rPr>
+            </w:pPr>
+            <w:r>
+              <w:rPr>
+                <w:rFonts w:ascii="Times New Roman" w:hAnsi="Times New Roman"/>
+                <w:b w:val="0"/>
+                <w:bCs/>
+              </w:rPr>
+              <w:t>Phan Ngọc Quân</w:t>
             </w:r>
           </w:p>
         </w:tc>
@@ -3252,29 +3420,100 @@
           <w:p>
             <w:pPr>
               <w:rPr>
-                <w:rFonts w:asciiTheme="majorHAnsi" w:hAnsiTheme="majorHAnsi" w:cstheme="majorHAnsi"/>
-                <w:b w:val="0"/>
-                <w:szCs w:val="28"/>
-                <w:lang w:val="en-US"/>
-              </w:rPr>
-            </w:pPr>
-            <w:r>
-              <w:rPr>
-                <w:rFonts w:asciiTheme="majorHAnsi" w:hAnsiTheme="majorHAnsi" w:cstheme="majorHAnsi"/>
-                <w:b w:val="0"/>
-                <w:szCs w:val="28"/>
-                <w:lang w:val="en-US"/>
-              </w:rPr>
-              <w:t>Phù Lãng</w:t>
-            </w:r>
-            <w:r>
-              <w:rPr>
-                <w:rFonts w:asciiTheme="majorHAnsi" w:hAnsiTheme="majorHAnsi" w:cstheme="majorHAnsi"/>
-                <w:b w:val="0"/>
-                <w:szCs w:val="28"/>
-                <w:lang w:val="en-US"/>
-              </w:rPr>
-              <w:t>, Quế Võ, Bắc Ninh</w:t>
+                <w:rFonts w:ascii="Times New Roman" w:hAnsi="Times New Roman" w:cstheme="majorHAnsi"/>
+                <w:b w:val="0"/>
+                <w:bCs/>
+                <w:szCs w:val="28"/>
+                <w:lang w:val="en-US"/>
+              </w:rPr>
+            </w:pPr>
+            <w:r>
+              <w:rPr>
+                <w:rFonts w:ascii="Times New Roman" w:hAnsi="Times New Roman"/>
+                <w:b w:val="0"/>
+                <w:bCs/>
+              </w:rPr>
+              <w:t>H</w:t>
+            </w:r>
+            <w:r>
+              <w:rPr>
+                <w:rFonts w:ascii="Times New Roman" w:hAnsi="Times New Roman" w:hint="eastAsia"/>
+                <w:b w:val="0"/>
+                <w:bCs/>
+              </w:rPr>
+              <w:t>ù</w:t>
+            </w:r>
+            <w:r>
+              <w:rPr>
+                <w:rFonts w:ascii="Times New Roman" w:hAnsi="Times New Roman"/>
+                <w:b w:val="0"/>
+                <w:bCs/>
+              </w:rPr>
+              <w:t>ng Xuy</w:t>
+            </w:r>
+            <w:r>
+              <w:rPr>
+                <w:rFonts w:ascii="Times New Roman" w:hAnsi="Times New Roman" w:hint="eastAsia"/>
+                <w:b w:val="0"/>
+                <w:bCs/>
+              </w:rPr>
+              <w:t>ê</w:t>
+            </w:r>
+            <w:r>
+              <w:rPr>
+                <w:rFonts w:ascii="Times New Roman" w:hAnsi="Times New Roman"/>
+                <w:b w:val="0"/>
+                <w:bCs/>
+              </w:rPr>
+              <w:t>n,</w:t>
+            </w:r>
+            <w:r>
+              <w:rPr>
+                <w:rFonts w:ascii="Times New Roman" w:hAnsi="Times New Roman" w:hint="eastAsia"/>
+                <w:b w:val="0"/>
+                <w:bCs/>
+              </w:rPr>
+              <w:t>Đ</w:t>
+            </w:r>
+            <w:r>
+              <w:rPr>
+                <w:rFonts w:ascii="Times New Roman" w:hAnsi="Times New Roman"/>
+                <w:b w:val="0"/>
+                <w:bCs/>
+              </w:rPr>
+              <w:t>oan H</w:t>
+            </w:r>
+            <w:r>
+              <w:rPr>
+                <w:rFonts w:ascii="Times New Roman" w:hAnsi="Times New Roman" w:hint="eastAsia"/>
+                <w:b w:val="0"/>
+                <w:bCs/>
+              </w:rPr>
+              <w:t>ù</w:t>
+            </w:r>
+            <w:r>
+              <w:rPr>
+                <w:rFonts w:ascii="Times New Roman" w:hAnsi="Times New Roman"/>
+                <w:b w:val="0"/>
+                <w:bCs/>
+              </w:rPr>
+              <w:t>ng, Ph</w:t>
+            </w:r>
+            <w:r>
+              <w:rPr>
+                <w:rFonts w:ascii="Times New Roman" w:hAnsi="Times New Roman" w:hint="eastAsia"/>
+                <w:b w:val="0"/>
+                <w:bCs/>
+              </w:rPr>
+              <w:t>ú</w:t>
+            </w:r>
+            <w:r>
+              <w:rPr>
+                <w:rFonts w:ascii="Times New Roman" w:hAnsi="Times New Roman"/>
+                <w:b w:val="0"/>
+                <w:bCs/>
+              </w:rPr>
+              <w:t xml:space="preserve"> Thọ</w:t>
             </w:r>
           </w:p>
         </w:tc>
@@ -3335,23 +3574,22 @@
             <w:pPr>
               <w:ind w:left="-57" w:right="-57"/>
               <w:rPr>
-                <w:rFonts w:asciiTheme="majorHAnsi" w:hAnsiTheme="majorHAnsi" w:cstheme="majorHAnsi"/>
+                <w:rFonts w:ascii="Times New Roman" w:hAnsi="Times New Roman" w:cstheme="majorHAnsi"/>
                 <w:b w:val="0"/>
                 <w:bCs/>
                 <w:spacing w:val="-2"/>
-                <w:szCs w:val="28"/>
-                <w:lang w:val="en-US"/>
-              </w:rPr>
-            </w:pPr>
-            <w:r>
-              <w:rPr>
-                <w:rFonts w:asciiTheme="majorHAnsi" w:hAnsiTheme="majorHAnsi" w:cstheme="majorHAnsi"/>
-                <w:b w:val="0"/>
-                <w:kern w:val="0"/>
-                <w:szCs w:val="28"/>
-                <w:lang w:val="en-US"/>
-              </w:rPr>
-              <w:t>Đỗ Công Đạt</w:t>
+                <w:sz w:val="26"/>
+                <w:szCs w:val="28"/>
+                <w:lang w:val="en-US"/>
+              </w:rPr>
+            </w:pPr>
+            <w:r>
+              <w:rPr>
+                <w:rFonts w:ascii="Times New Roman" w:hAnsi="Times New Roman"/>
+                <w:b w:val="0"/>
+                <w:bCs/>
+              </w:rPr>
+              <w:t>Nguyễn Xuân Nguyên</w:t>
             </w:r>
           </w:p>
         </w:tc>
@@ -3447,20 +3685,101 @@
           <w:p>
             <w:pPr>
               <w:rPr>
-                <w:rFonts w:asciiTheme="majorHAnsi" w:hAnsiTheme="majorHAnsi" w:cstheme="majorHAnsi"/>
-                <w:b w:val="0"/>
-                <w:szCs w:val="28"/>
-                <w:lang w:val="en-US"/>
-              </w:rPr>
-            </w:pPr>
-            <w:r>
-              <w:rPr>
-                <w:rFonts w:asciiTheme="majorHAnsi" w:hAnsiTheme="majorHAnsi" w:cstheme="majorHAnsi"/>
-                <w:b w:val="0"/>
-                <w:szCs w:val="28"/>
-                <w:lang w:val="en-US"/>
-              </w:rPr>
-              <w:t>Liên Bão, Tiên Du, Bắc Ninh</w:t>
+                <w:rFonts w:ascii="Times New Roman" w:hAnsi="Times New Roman" w:cstheme="majorHAnsi"/>
+                <w:b w:val="0"/>
+                <w:bCs/>
+                <w:szCs w:val="28"/>
+                <w:lang w:val="en-US"/>
+              </w:rPr>
+            </w:pPr>
+            <w:r>
+              <w:rPr>
+                <w:rFonts w:ascii="Times New Roman" w:hAnsi="Times New Roman"/>
+                <w:b w:val="0"/>
+                <w:bCs/>
+              </w:rPr>
+              <w:t>Ph</w:t>
+            </w:r>
+            <w:r>
+              <w:rPr>
+                <w:rFonts w:ascii="Times New Roman" w:hAnsi="Times New Roman" w:hint="eastAsia"/>
+                <w:b w:val="0"/>
+                <w:bCs/>
+              </w:rPr>
+              <w:t>ươ</w:t>
+            </w:r>
+            <w:r>
+              <w:rPr>
+                <w:rFonts w:ascii="Times New Roman" w:hAnsi="Times New Roman"/>
+                <w:b w:val="0"/>
+                <w:bCs/>
+              </w:rPr>
+              <w:t>ng Chiểu,TP H</w:t>
+            </w:r>
+            <w:r>
+              <w:rPr>
+                <w:rFonts w:ascii="Times New Roman" w:hAnsi="Times New Roman" w:hint="eastAsia"/>
+                <w:b w:val="0"/>
+                <w:bCs/>
+              </w:rPr>
+              <w:t>ư</w:t>
+            </w:r>
+            <w:r>
+              <w:rPr>
+                <w:rFonts w:ascii="Times New Roman" w:hAnsi="Times New Roman"/>
+                <w:b w:val="0"/>
+                <w:bCs/>
+              </w:rPr>
+              <w:t>ng Y</w:t>
+            </w:r>
+            <w:r>
+              <w:rPr>
+                <w:rFonts w:ascii="Times New Roman" w:hAnsi="Times New Roman" w:hint="eastAsia"/>
+                <w:b w:val="0"/>
+                <w:bCs/>
+              </w:rPr>
+              <w:t>ê</w:t>
+            </w:r>
+            <w:r>
+              <w:rPr>
+                <w:rFonts w:ascii="Times New Roman" w:hAnsi="Times New Roman"/>
+                <w:b w:val="0"/>
+                <w:bCs/>
+              </w:rPr>
+              <w:t>n,</w:t>
+            </w:r>
+            <w:r>
+              <w:rPr>
+                <w:rFonts w:ascii="Times New Roman" w:hAnsi="Times New Roman"/>
+                <w:b w:val="0"/>
+                <w:bCs/>
+                <w:lang w:val="en-US"/>
+              </w:rPr>
+              <w:t xml:space="preserve"> </w:t>
+            </w:r>
+            <w:r>
+              <w:rPr>
+                <w:rFonts w:ascii="Times New Roman" w:hAnsi="Times New Roman"/>
+                <w:b w:val="0"/>
+                <w:bCs/>
+              </w:rPr>
+              <w:t>H Y</w:t>
+            </w:r>
+            <w:r>
+              <w:rPr>
+                <w:rFonts w:ascii="Times New Roman" w:hAnsi="Times New Roman" w:hint="eastAsia"/>
+                <w:b w:val="0"/>
+                <w:bCs/>
+              </w:rPr>
+              <w:t>ê</w:t>
+            </w:r>
+            <w:r>
+              <w:rPr>
+                <w:rFonts w:ascii="Times New Roman" w:hAnsi="Times New Roman"/>
+                <w:b w:val="0"/>
+                <w:bCs/>
+              </w:rPr>
+              <w:t>n</w:t>
             </w:r>
           </w:p>
         </w:tc>
@@ -3522,23 +3841,21 @@
             <w:pPr>
               <w:ind w:left="-57" w:right="-57"/>
               <w:rPr>
-                <w:rFonts w:asciiTheme="majorHAnsi" w:hAnsiTheme="majorHAnsi" w:cstheme="majorHAnsi"/>
-                <w:b w:val="0"/>
-                <w:bCs/>
-                <w:szCs w:val="28"/>
-                <w:lang w:val="en-US"/>
-              </w:rPr>
-            </w:pPr>
-            <w:r>
-              <w:rPr>
-                <w:rFonts w:asciiTheme="majorHAnsi" w:hAnsiTheme="majorHAnsi" w:cstheme="majorHAnsi"/>
-                <w:b w:val="0"/>
-                <w:bCs/>
-                <w:kern w:val="0"/>
-                <w:szCs w:val="28"/>
-                <w:lang w:val="en-US"/>
-              </w:rPr>
-              <w:t>Dương Tuấn Kiệt</w:t>
+                <w:rFonts w:ascii="Times New Roman" w:hAnsi="Times New Roman" w:cstheme="majorHAnsi"/>
+                <w:b w:val="0"/>
+                <w:bCs/>
+                <w:sz w:val="26"/>
+                <w:szCs w:val="28"/>
+                <w:lang w:val="en-US"/>
+              </w:rPr>
+            </w:pPr>
+            <w:r>
+              <w:rPr>
+                <w:rFonts w:ascii="Times New Roman" w:hAnsi="Times New Roman"/>
+                <w:b w:val="0"/>
+                <w:bCs/>
+              </w:rPr>
+              <w:t>Đỗ Tiến Tú</w:t>
             </w:r>
           </w:p>
         </w:tc>
@@ -3634,31 +3951,68 @@
           <w:p>
             <w:pPr>
               <w:rPr>
-                <w:rFonts w:asciiTheme="majorHAnsi" w:hAnsiTheme="majorHAnsi" w:cstheme="majorHAnsi"/>
-                <w:b w:val="0"/>
-                <w:szCs w:val="28"/>
-                <w:lang w:val="en-US"/>
-              </w:rPr>
-            </w:pPr>
-            <w:r>
-              <w:rPr>
-                <w:rFonts w:asciiTheme="majorHAnsi" w:hAnsiTheme="majorHAnsi" w:cstheme="majorHAnsi"/>
-                <w:b w:val="0"/>
-                <w:bCs/>
-                <w:szCs w:val="28"/>
-                <w:lang w:val="en-US"/>
-              </w:rPr>
-              <w:t>Hiệp Cường</w:t>
-            </w:r>
-            <w:r>
-              <w:rPr>
-                <w:rFonts w:asciiTheme="majorHAnsi" w:hAnsiTheme="majorHAnsi" w:cstheme="majorHAnsi"/>
-                <w:b w:val="0"/>
-                <w:bCs/>
-                <w:szCs w:val="28"/>
-                <w:lang w:val="en-US"/>
-              </w:rPr>
-              <w:t>, Kim Động, Hưng Yên</w:t>
+                <w:rFonts w:ascii="Times New Roman" w:hAnsi="Times New Roman" w:cstheme="majorHAnsi"/>
+                <w:b w:val="0"/>
+                <w:bCs/>
+                <w:szCs w:val="28"/>
+                <w:lang w:val="en-US"/>
+              </w:rPr>
+            </w:pPr>
+            <w:r>
+              <w:rPr>
+                <w:rFonts w:ascii="Times New Roman" w:hAnsi="Times New Roman"/>
+                <w:b w:val="0"/>
+                <w:bCs/>
+              </w:rPr>
+              <w:t>Giai Phạm, Y</w:t>
+            </w:r>
+            <w:r>
+              <w:rPr>
+                <w:rFonts w:ascii="Times New Roman" w:hAnsi="Times New Roman" w:hint="eastAsia"/>
+                <w:b w:val="0"/>
+                <w:bCs/>
+              </w:rPr>
+              <w:t>ê</w:t>
+            </w:r>
+            <w:r>
+              <w:rPr>
+                <w:rFonts w:ascii="Times New Roman" w:hAnsi="Times New Roman"/>
+                <w:b w:val="0"/>
+                <w:bCs/>
+              </w:rPr>
+              <w:t>n Mỹ, H</w:t>
+            </w:r>
+            <w:r>
+              <w:rPr>
+                <w:rFonts w:ascii="Times New Roman" w:hAnsi="Times New Roman" w:hint="eastAsia"/>
+                <w:b w:val="0"/>
+                <w:bCs/>
+              </w:rPr>
+              <w:t>ư</w:t>
+            </w:r>
+            <w:r>
+              <w:rPr>
+                <w:rFonts w:ascii="Times New Roman" w:hAnsi="Times New Roman"/>
+                <w:b w:val="0"/>
+                <w:bCs/>
+              </w:rPr>
+              <w:t>ng Y</w:t>
+            </w:r>
+            <w:r>
+              <w:rPr>
+                <w:rFonts w:ascii="Times New Roman" w:hAnsi="Times New Roman" w:hint="eastAsia"/>
+                <w:b w:val="0"/>
+                <w:bCs/>
+              </w:rPr>
+              <w:t>ê</w:t>
+            </w:r>
+            <w:r>
+              <w:rPr>
+                <w:rFonts w:ascii="Times New Roman" w:hAnsi="Times New Roman"/>
+                <w:b w:val="0"/>
+                <w:bCs/>
+              </w:rPr>
+              <w:t>n</w:t>
             </w:r>
           </w:p>
         </w:tc>
@@ -3719,22 +4073,21 @@
             <w:pPr>
               <w:ind w:left="-57" w:right="-57"/>
               <w:rPr>
-                <w:rFonts w:asciiTheme="majorHAnsi" w:hAnsiTheme="majorHAnsi" w:cstheme="majorHAnsi"/>
-                <w:b w:val="0"/>
-                <w:bCs/>
-                <w:szCs w:val="28"/>
-                <w:lang w:val="en-US"/>
-              </w:rPr>
-            </w:pPr>
-            <w:r>
-              <w:rPr>
-                <w:rFonts w:asciiTheme="majorHAnsi" w:hAnsiTheme="majorHAnsi" w:cstheme="majorHAnsi"/>
-                <w:b w:val="0"/>
-                <w:kern w:val="0"/>
-                <w:szCs w:val="28"/>
-                <w:lang w:val="en-US"/>
-              </w:rPr>
-              <w:t>Lê Xuân An</w:t>
+                <w:rFonts w:ascii="Times New Roman" w:hAnsi="Times New Roman" w:cstheme="majorHAnsi"/>
+                <w:b w:val="0"/>
+                <w:bCs/>
+                <w:sz w:val="26"/>
+                <w:szCs w:val="28"/>
+                <w:lang w:val="en-US"/>
+              </w:rPr>
+            </w:pPr>
+            <w:r>
+              <w:rPr>
+                <w:rFonts w:ascii="Times New Roman" w:hAnsi="Times New Roman"/>
+                <w:b w:val="0"/>
+                <w:bCs/>
+              </w:rPr>
+              <w:t>Lương Đức Việt</w:t>
             </w:r>
           </w:p>
         </w:tc>
@@ -3761,7 +4114,17 @@
                 <w:szCs w:val="28"/>
                 <w:lang w:val="en-US"/>
               </w:rPr>
-              <w:t>H2</w:t>
+              <w:t>H</w:t>
+            </w:r>
+            <w:r>
+              <w:rPr>
+                <w:rFonts w:asciiTheme="majorHAnsi" w:hAnsiTheme="majorHAnsi" w:cstheme="majorHAnsi"/>
+                <w:b w:val="0"/>
+                <w:kern w:val="0"/>
+                <w:szCs w:val="28"/>
+                <w:lang w:val="en-US"/>
+              </w:rPr>
+              <w:t>1</w:t>
             </w:r>
           </w:p>
         </w:tc>
@@ -3827,47 +4190,68 @@
           <w:p>
             <w:pPr>
               <w:rPr>
-                <w:rFonts w:asciiTheme="majorHAnsi" w:hAnsiTheme="majorHAnsi" w:cstheme="majorHAnsi"/>
-                <w:b w:val="0"/>
-                <w:szCs w:val="28"/>
-                <w:lang w:val="en-US"/>
-              </w:rPr>
-            </w:pPr>
-            <w:r>
-              <w:rPr>
-                <w:rFonts w:asciiTheme="majorHAnsi" w:hAnsiTheme="majorHAnsi" w:cstheme="majorHAnsi"/>
-                <w:b w:val="0"/>
-                <w:szCs w:val="28"/>
-                <w:lang w:val="en-US"/>
-              </w:rPr>
-              <w:t>Phù Lương</w:t>
-            </w:r>
-            <w:r>
-              <w:rPr>
-                <w:rFonts w:asciiTheme="majorHAnsi" w:hAnsiTheme="majorHAnsi" w:cstheme="majorHAnsi"/>
-                <w:b w:val="0"/>
-                <w:szCs w:val="28"/>
-                <w:lang w:val="en-US"/>
-              </w:rPr>
-              <w:t xml:space="preserve">, </w:t>
-            </w:r>
-            <w:r>
-              <w:rPr>
-                <w:rFonts w:asciiTheme="majorHAnsi" w:hAnsiTheme="majorHAnsi" w:cstheme="majorHAnsi"/>
-                <w:b w:val="0"/>
-                <w:szCs w:val="28"/>
-                <w:lang w:val="en-US"/>
-              </w:rPr>
-              <w:t>Quế Võ</w:t>
-            </w:r>
-            <w:r>
-              <w:rPr>
-                <w:rFonts w:asciiTheme="majorHAnsi" w:hAnsiTheme="majorHAnsi" w:cstheme="majorHAnsi"/>
-                <w:b w:val="0"/>
-                <w:szCs w:val="28"/>
-                <w:lang w:val="en-US"/>
-              </w:rPr>
-              <w:t>, Bắc Ninh</w:t>
+                <w:rFonts w:ascii="Times New Roman" w:hAnsi="Times New Roman" w:cstheme="majorHAnsi"/>
+                <w:b w:val="0"/>
+                <w:bCs/>
+                <w:szCs w:val="28"/>
+                <w:lang w:val="en-US"/>
+              </w:rPr>
+            </w:pPr>
+            <w:r>
+              <w:rPr>
+                <w:rFonts w:ascii="Times New Roman" w:hAnsi="Times New Roman"/>
+                <w:b w:val="0"/>
+                <w:bCs/>
+              </w:rPr>
+              <w:t>P Y</w:t>
+            </w:r>
+            <w:r>
+              <w:rPr>
+                <w:rFonts w:ascii="Times New Roman" w:hAnsi="Times New Roman" w:hint="eastAsia"/>
+                <w:b w:val="0"/>
+                <w:bCs/>
+              </w:rPr>
+              <w:t>ê</w:t>
+            </w:r>
+            <w:r>
+              <w:rPr>
+                <w:rFonts w:ascii="Times New Roman" w:hAnsi="Times New Roman"/>
+                <w:b w:val="0"/>
+                <w:bCs/>
+              </w:rPr>
+              <w:t>n Sở, Q Ho</w:t>
+            </w:r>
+            <w:r>
+              <w:rPr>
+                <w:rFonts w:ascii="Times New Roman" w:hAnsi="Times New Roman" w:hint="eastAsia"/>
+                <w:b w:val="0"/>
+                <w:bCs/>
+              </w:rPr>
+              <w:t>à</w:t>
+            </w:r>
+            <w:r>
+              <w:rPr>
+                <w:rFonts w:ascii="Times New Roman" w:hAnsi="Times New Roman"/>
+                <w:b w:val="0"/>
+                <w:bCs/>
+              </w:rPr>
+              <w:t>ng Mai, TP H</w:t>
+            </w:r>
+            <w:r>
+              <w:rPr>
+                <w:rFonts w:ascii="Times New Roman" w:hAnsi="Times New Roman" w:hint="eastAsia"/>
+                <w:b w:val="0"/>
+                <w:bCs/>
+              </w:rPr>
+              <w:t>à</w:t>
+            </w:r>
+            <w:r>
+              <w:rPr>
+                <w:rFonts w:ascii="Times New Roman" w:hAnsi="Times New Roman"/>
+                <w:b w:val="0"/>
+                <w:bCs/>
+              </w:rPr>
+              <w:t xml:space="preserve"> Nội</w:t>
             </w:r>
           </w:p>
         </w:tc>
@@ -3928,22 +4312,24 @@
             <w:pPr>
               <w:ind w:left="-57" w:right="-57"/>
               <w:rPr>
-                <w:rFonts w:asciiTheme="majorHAnsi" w:hAnsiTheme="majorHAnsi" w:cstheme="majorHAnsi"/>
-                <w:b w:val="0"/>
-                <w:bCs/>
-                <w:szCs w:val="28"/>
-                <w:lang w:val="en-US"/>
-              </w:rPr>
-            </w:pPr>
-            <w:r>
-              <w:rPr>
-                <w:rFonts w:asciiTheme="majorHAnsi" w:hAnsiTheme="majorHAnsi" w:cstheme="majorHAnsi"/>
-                <w:b w:val="0"/>
-                <w:kern w:val="0"/>
-                <w:szCs w:val="28"/>
-                <w:lang w:val="en-US"/>
-              </w:rPr>
-              <w:t>Nguyễn Thế Khương</w:t>
+                <w:rFonts w:ascii="Times New Roman" w:hAnsi="Times New Roman" w:cstheme="majorHAnsi"/>
+                <w:b w:val="0"/>
+                <w:bCs/>
+                <w:sz w:val="26"/>
+                <w:szCs w:val="28"/>
+                <w:lang w:val="en-US"/>
+              </w:rPr>
+            </w:pPr>
+            <w:r>
+              <w:rPr>
+                <w:rFonts w:ascii="Times New Roman" w:hAnsi="Times New Roman" w:cstheme="majorHAnsi"/>
+                <w:b w:val="0"/>
+                <w:bCs/>
+                <w:sz w:val="26"/>
+                <w:szCs w:val="28"/>
+                <w:lang w:val="en-US"/>
+              </w:rPr>
+              <w:t>Trần Ngọc Tiến</w:t>
             </w:r>
           </w:p>
         </w:tc>
@@ -3967,11 +4353,11 @@
               <w:rPr>
                 <w:rFonts w:asciiTheme="majorHAnsi" w:hAnsiTheme="majorHAnsi" w:cstheme="majorHAnsi"/>
                 <w:b w:val="0"/>
-                <w:kern w:val="0"/>
-                <w:szCs w:val="28"/>
-                <w:lang w:val="en-US"/>
-              </w:rPr>
-              <w:t>H2</w:t>
+                <w:bCs/>
+                <w:szCs w:val="28"/>
+                <w:lang w:val="en-US"/>
+              </w:rPr>
+              <w:t>B1</w:t>
             </w:r>
           </w:p>
         </w:tc>
@@ -3995,11 +4381,11 @@
               <w:rPr>
                 <w:rFonts w:asciiTheme="majorHAnsi" w:hAnsiTheme="majorHAnsi" w:cstheme="majorHAnsi"/>
                 <w:b w:val="0"/>
-                <w:kern w:val="0"/>
-                <w:szCs w:val="28"/>
-                <w:lang w:val="en-US"/>
-              </w:rPr>
-              <w:t>at</w:t>
+                <w:bCs/>
+                <w:szCs w:val="28"/>
+                <w:lang w:val="en-US"/>
+              </w:rPr>
+              <w:t>cs</w:t>
             </w:r>
           </w:p>
         </w:tc>
@@ -4023,7 +4409,7 @@
               <w:rPr>
                 <w:rFonts w:asciiTheme="majorHAnsi" w:hAnsiTheme="majorHAnsi" w:cstheme="majorHAnsi"/>
                 <w:b w:val="0"/>
-                <w:kern w:val="0"/>
+                <w:bCs/>
                 <w:szCs w:val="28"/>
                 <w:lang w:val="en-US"/>
               </w:rPr>
@@ -4039,47 +4425,62 @@
           <w:p>
             <w:pPr>
               <w:rPr>
-                <w:rFonts w:asciiTheme="majorHAnsi" w:hAnsiTheme="majorHAnsi" w:cstheme="majorHAnsi"/>
-                <w:b w:val="0"/>
-                <w:szCs w:val="28"/>
-                <w:lang w:val="en-US"/>
-              </w:rPr>
-            </w:pPr>
-            <w:r>
-              <w:rPr>
-                <w:rFonts w:asciiTheme="majorHAnsi" w:hAnsiTheme="majorHAnsi" w:cstheme="majorHAnsi"/>
-                <w:b w:val="0"/>
-                <w:szCs w:val="28"/>
-                <w:lang w:val="en-US"/>
-              </w:rPr>
-              <w:t>Mộ Đạo</w:t>
-            </w:r>
-            <w:r>
-              <w:rPr>
-                <w:rFonts w:asciiTheme="majorHAnsi" w:hAnsiTheme="majorHAnsi" w:cstheme="majorHAnsi"/>
-                <w:b w:val="0"/>
-                <w:szCs w:val="28"/>
-                <w:lang w:val="en-US"/>
-              </w:rPr>
-              <w:t xml:space="preserve">, </w:t>
-            </w:r>
-            <w:r>
-              <w:rPr>
-                <w:rFonts w:asciiTheme="majorHAnsi" w:hAnsiTheme="majorHAnsi" w:cstheme="majorHAnsi"/>
-                <w:b w:val="0"/>
-                <w:szCs w:val="28"/>
-                <w:lang w:val="en-US"/>
-              </w:rPr>
-              <w:t>Quế Võ</w:t>
-            </w:r>
-            <w:r>
-              <w:rPr>
-                <w:rFonts w:asciiTheme="majorHAnsi" w:hAnsiTheme="majorHAnsi" w:cstheme="majorHAnsi"/>
-                <w:b w:val="0"/>
-                <w:szCs w:val="28"/>
-                <w:lang w:val="en-US"/>
-              </w:rPr>
-              <w:t>, Bắc Ninh</w:t>
+                <w:rFonts w:ascii="Times New Roman" w:hAnsi="Times New Roman" w:cstheme="majorHAnsi"/>
+                <w:b w:val="0"/>
+                <w:bCs/>
+                <w:szCs w:val="28"/>
+                <w:lang w:val="en-US"/>
+              </w:rPr>
+            </w:pPr>
+            <w:r>
+              <w:rPr>
+                <w:rFonts w:ascii="Times New Roman" w:hAnsi="Times New Roman" w:cstheme="majorHAnsi"/>
+                <w:b w:val="0"/>
+                <w:bCs/>
+                <w:szCs w:val="28"/>
+                <w:lang w:val="en-US"/>
+              </w:rPr>
+              <w:t xml:space="preserve">Tuy Lai, Mỹ </w:t>
+            </w:r>
+            <w:r>
+              <w:rPr>
+                <w:rFonts w:ascii="Times New Roman" w:hAnsi="Times New Roman" w:cstheme="majorHAnsi" w:hint="eastAsia"/>
+                <w:b w:val="0"/>
+                <w:bCs/>
+                <w:szCs w:val="28"/>
+                <w:lang w:val="en-US"/>
+              </w:rPr>
+              <w:t>Đ</w:t>
+            </w:r>
+            <w:r>
+              <w:rPr>
+                <w:rFonts w:ascii="Times New Roman" w:hAnsi="Times New Roman" w:cstheme="majorHAnsi"/>
+                <w:b w:val="0"/>
+                <w:bCs/>
+                <w:szCs w:val="28"/>
+                <w:lang w:val="en-US"/>
+              </w:rPr>
+              <w:t>ức, TP H</w:t>
+            </w:r>
+            <w:r>
+              <w:rPr>
+                <w:rFonts w:ascii="Times New Roman" w:hAnsi="Times New Roman" w:cstheme="majorHAnsi" w:hint="eastAsia"/>
+                <w:b w:val="0"/>
+                <w:bCs/>
+                <w:szCs w:val="28"/>
+                <w:lang w:val="en-US"/>
+              </w:rPr>
+              <w:t>à</w:t>
+            </w:r>
+            <w:r>
+              <w:rPr>
+                <w:rFonts w:ascii="Times New Roman" w:hAnsi="Times New Roman" w:cstheme="majorHAnsi"/>
+                <w:b w:val="0"/>
+                <w:bCs/>
+                <w:szCs w:val="28"/>
+                <w:lang w:val="en-US"/>
+              </w:rPr>
+              <w:t xml:space="preserve"> Nội</w:t>
             </w:r>
           </w:p>
         </w:tc>
@@ -4140,23 +4541,68 @@
             <w:pPr>
               <w:ind w:left="-57" w:right="-57"/>
               <w:rPr>
-                <w:rFonts w:asciiTheme="majorHAnsi" w:hAnsiTheme="majorHAnsi" w:cstheme="majorHAnsi"/>
-                <w:b w:val="0"/>
-                <w:bCs/>
-                <w:szCs w:val="28"/>
-                <w:lang w:val="en-US"/>
-              </w:rPr>
-            </w:pPr>
-            <w:r>
-              <w:rPr>
-                <w:rFonts w:asciiTheme="majorHAnsi" w:hAnsiTheme="majorHAnsi" w:cstheme="majorHAnsi"/>
-                <w:b w:val="0"/>
-                <w:bCs/>
-                <w:kern w:val="0"/>
-                <w:szCs w:val="28"/>
-                <w:lang w:val="en-US"/>
-              </w:rPr>
-              <w:t>Nguyễn Đức Việt Linh</w:t>
+                <w:rFonts w:ascii="Times New Roman" w:hAnsi="Times New Roman" w:cstheme="majorHAnsi"/>
+                <w:b w:val="0"/>
+                <w:bCs/>
+                <w:sz w:val="26"/>
+                <w:szCs w:val="28"/>
+                <w:lang w:val="en-US"/>
+              </w:rPr>
+            </w:pPr>
+            <w:r>
+              <w:rPr>
+                <w:rFonts w:ascii="Times New Roman" w:hAnsi="Times New Roman" w:cstheme="majorHAnsi"/>
+                <w:b w:val="0"/>
+                <w:bCs/>
+                <w:sz w:val="26"/>
+                <w:szCs w:val="28"/>
+                <w:lang w:val="en-US"/>
+              </w:rPr>
+              <w:t>Ho</w:t>
+            </w:r>
+            <w:r>
+              <w:rPr>
+                <w:rFonts w:ascii="Times New Roman" w:hAnsi="Times New Roman" w:cstheme="majorHAnsi" w:hint="eastAsia"/>
+                <w:b w:val="0"/>
+                <w:bCs/>
+                <w:sz w:val="26"/>
+                <w:szCs w:val="28"/>
+                <w:lang w:val="en-US"/>
+              </w:rPr>
+              <w:t>à</w:t>
+            </w:r>
+            <w:r>
+              <w:rPr>
+                <w:rFonts w:ascii="Times New Roman" w:hAnsi="Times New Roman" w:cstheme="majorHAnsi"/>
+                <w:b w:val="0"/>
+                <w:bCs/>
+                <w:sz w:val="26"/>
+                <w:szCs w:val="28"/>
+                <w:lang w:val="en-US"/>
+              </w:rPr>
+              <w:t>ng V</w:t>
+            </w:r>
+            <w:r>
+              <w:rPr>
+                <w:rFonts w:ascii="Times New Roman" w:hAnsi="Times New Roman" w:cstheme="majorHAnsi" w:hint="eastAsia"/>
+                <w:b w:val="0"/>
+                <w:bCs/>
+                <w:sz w:val="26"/>
+                <w:szCs w:val="28"/>
+                <w:lang w:val="en-US"/>
+              </w:rPr>
+              <w:t>ă</w:t>
+            </w:r>
+            <w:r>
+              <w:rPr>
+                <w:rFonts w:ascii="Times New Roman" w:hAnsi="Times New Roman" w:cstheme="majorHAnsi"/>
+                <w:b w:val="0"/>
+                <w:bCs/>
+                <w:sz w:val="26"/>
+                <w:szCs w:val="28"/>
+                <w:lang w:val="en-US"/>
+              </w:rPr>
+              <w:t>n Chức</w:t>
             </w:r>
           </w:p>
         </w:tc>
@@ -4180,11 +4626,11 @@
               <w:rPr>
                 <w:rFonts w:asciiTheme="majorHAnsi" w:hAnsiTheme="majorHAnsi" w:cstheme="majorHAnsi"/>
                 <w:b w:val="0"/>
-                <w:kern w:val="0"/>
-                <w:szCs w:val="28"/>
-                <w:lang w:val="en-US"/>
-              </w:rPr>
-              <w:t>H2</w:t>
+                <w:bCs/>
+                <w:szCs w:val="28"/>
+                <w:lang w:val="en-US"/>
+              </w:rPr>
+              <w:t>B1</w:t>
             </w:r>
           </w:p>
         </w:tc>
@@ -4208,11 +4654,11 @@
               <w:rPr>
                 <w:rFonts w:asciiTheme="majorHAnsi" w:hAnsiTheme="majorHAnsi" w:cstheme="majorHAnsi"/>
                 <w:b w:val="0"/>
-                <w:kern w:val="0"/>
-                <w:szCs w:val="28"/>
-                <w:lang w:val="en-US"/>
-              </w:rPr>
-              <w:t>at</w:t>
+                <w:bCs/>
+                <w:szCs w:val="28"/>
+                <w:lang w:val="en-US"/>
+              </w:rPr>
+              <w:t>cs</w:t>
             </w:r>
           </w:p>
         </w:tc>
@@ -4236,7 +4682,7 @@
               <w:rPr>
                 <w:rFonts w:asciiTheme="majorHAnsi" w:hAnsiTheme="majorHAnsi" w:cstheme="majorHAnsi"/>
                 <w:b w:val="0"/>
-                <w:kern w:val="0"/>
+                <w:bCs/>
                 <w:szCs w:val="28"/>
                 <w:lang w:val="en-US"/>
               </w:rPr>
@@ -4251,22 +4697,73 @@
           </w:tcPr>
           <w:p>
             <w:pPr>
-              <w:jc w:val="both"/>
-              <w:rPr>
-                <w:rFonts w:asciiTheme="majorHAnsi" w:hAnsiTheme="majorHAnsi" w:cstheme="majorHAnsi"/>
-                <w:b w:val="0"/>
-                <w:szCs w:val="28"/>
-                <w:lang w:val="en-US"/>
-              </w:rPr>
-            </w:pPr>
-            <w:r>
-              <w:rPr>
-                <w:rFonts w:asciiTheme="majorHAnsi" w:hAnsiTheme="majorHAnsi" w:cstheme="majorHAnsi"/>
-                <w:b w:val="0"/>
-                <w:szCs w:val="28"/>
-                <w:lang w:val="en-US"/>
-              </w:rPr>
-              <w:t>Phượng Mao, Quế Võ, Bắc Ninh</w:t>
+              <w:rPr>
+                <w:rFonts w:ascii="Times New Roman" w:hAnsi="Times New Roman" w:cstheme="majorHAnsi"/>
+                <w:b w:val="0"/>
+                <w:bCs/>
+                <w:szCs w:val="28"/>
+                <w:lang w:val="en-US"/>
+              </w:rPr>
+            </w:pPr>
+            <w:r>
+              <w:rPr>
+                <w:rFonts w:ascii="Times New Roman" w:hAnsi="Times New Roman" w:cstheme="majorHAnsi" w:hint="eastAsia"/>
+                <w:b w:val="0"/>
+                <w:bCs/>
+                <w:szCs w:val="28"/>
+                <w:lang w:val="en-US"/>
+              </w:rPr>
+              <w:t>Đ</w:t>
+            </w:r>
+            <w:r>
+              <w:rPr>
+                <w:rFonts w:ascii="Times New Roman" w:hAnsi="Times New Roman" w:cstheme="majorHAnsi"/>
+                <w:b w:val="0"/>
+                <w:bCs/>
+                <w:szCs w:val="28"/>
+                <w:lang w:val="en-US"/>
+              </w:rPr>
+              <w:t>ại B</w:t>
+            </w:r>
+            <w:r>
+              <w:rPr>
+                <w:rFonts w:ascii="Times New Roman" w:hAnsi="Times New Roman" w:cstheme="majorHAnsi" w:hint="eastAsia"/>
+                <w:b w:val="0"/>
+                <w:bCs/>
+                <w:szCs w:val="28"/>
+                <w:lang w:val="en-US"/>
+              </w:rPr>
+              <w:t>á</w:t>
+            </w:r>
+            <w:r>
+              <w:rPr>
+                <w:rFonts w:ascii="Times New Roman" w:hAnsi="Times New Roman" w:cstheme="majorHAnsi"/>
+                <w:b w:val="0"/>
+                <w:bCs/>
+                <w:szCs w:val="28"/>
+                <w:lang w:val="en-US"/>
+              </w:rPr>
+              <w:t>i, Gia B</w:t>
+            </w:r>
+            <w:r>
+              <w:rPr>
+                <w:rFonts w:ascii="Times New Roman" w:hAnsi="Times New Roman" w:cstheme="majorHAnsi" w:hint="eastAsia"/>
+                <w:b w:val="0"/>
+                <w:bCs/>
+                <w:szCs w:val="28"/>
+                <w:lang w:val="en-US"/>
+              </w:rPr>
+              <w:t>ì</w:t>
+            </w:r>
+            <w:r>
+              <w:rPr>
+                <w:rFonts w:ascii="Times New Roman" w:hAnsi="Times New Roman" w:cstheme="majorHAnsi"/>
+                <w:b w:val="0"/>
+                <w:bCs/>
+                <w:szCs w:val="28"/>
+                <w:lang w:val="en-US"/>
+              </w:rPr>
+              <w:t>nh, Bắc Ninh</w:t>
             </w:r>
           </w:p>
         </w:tc>
@@ -4406,13 +4903,13 @@
         <w:tblLook w:val="04A0" w:firstRow="1" w:lastRow="0" w:firstColumn="1" w:lastColumn="0" w:noHBand="0" w:noVBand="1"/>
       </w:tblPr>
       <w:tblGrid>
-        <w:gridCol w:w="6629"/>
-        <w:gridCol w:w="7796"/>
+        <w:gridCol w:w="9039"/>
+        <w:gridCol w:w="5386"/>
       </w:tblGrid>
       <w:tr>
         <w:tc>
           <w:tcPr>
-            <w:tcW w:w="6629" w:type="dxa"/>
+            <w:tcW w:w="9039" w:type="dxa"/>
           </w:tcPr>
           <w:p>
             <w:pPr>
@@ -4443,7 +4940,7 @@
         </w:tc>
         <w:tc>
           <w:tcPr>
-            <w:tcW w:w="7796" w:type="dxa"/>
+            <w:tcW w:w="5386" w:type="dxa"/>
           </w:tcPr>
           <w:p>
             <w:pPr>
@@ -4534,6 +5031,18 @@
           <w:rFonts w:asciiTheme="majorHAnsi" w:hAnsiTheme="majorHAnsi" w:cstheme="majorHAnsi"/>
           <w:sz w:val="20"/>
           <w:szCs w:val="20"/>
+          <w:lang w:val="en-US"/>
+        </w:rPr>
+      </w:pPr>
+    </w:p>
+    <w:p>
+      <w:pPr>
+        <w:spacing w:after="0"/>
+        <w:rPr>
+          <w:rFonts w:asciiTheme="majorHAnsi" w:hAnsiTheme="majorHAnsi" w:cstheme="majorHAnsi"/>
+          <w:sz w:val="20"/>
+          <w:szCs w:val="20"/>
+          <w:lang w:val="en-US"/>
         </w:rPr>
       </w:pPr>
     </w:p>

--- a/KH SSCĐ/Đại đội/22.12 VÀ TẾT DƯƠNG LỊCH (c1)/DS trực chiến 2024.docx
+++ b/KH SSCĐ/Đại đội/22.12 VÀ TẾT DƯƠNG LỊCH (c1)/DS trực chiến 2024.docx
@@ -137,7 +137,7 @@
                 </mc:Choice>
                 <mc:Fallback>
                   <w:pict>
-                    <v:shapetype w14:anchorId="17EBD51F" id="_x0000_t32" coordsize="21600,21600" o:spt="32" o:oned="t" path="m,l21600,21600e" filled="f">
+                    <v:shapetype w14:anchorId="7C6A8F71" id="_x0000_t32" coordsize="21600,21600" o:spt="32" o:oned="t" path="m,l21600,21600e" filled="f">
                       <v:path arrowok="t" fillok="f" o:connecttype="none"/>
                       <o:lock v:ext="edit" shapetype="t"/>
                     </v:shapetype>
@@ -306,7 +306,7 @@
                 </mc:Choice>
                 <mc:Fallback>
                   <w:pict>
-                    <v:line w14:anchorId="1301226C" id="Straight Connector 1" o:spid="_x0000_s1026" style="position:absolute;z-index:251655680;visibility:visible;mso-wrap-style:square;mso-width-percent:0;mso-height-percent:0;mso-wrap-distance-left:9pt;mso-wrap-distance-top:0;mso-wrap-distance-right:9pt;mso-wrap-distance-bottom:0;mso-position-horizontal:absolute;mso-position-horizontal-relative:text;mso-position-vertical:absolute;mso-position-vertical-relative:text;mso-width-percent:0;mso-height-percent:0;mso-width-relative:page;mso-height-relative:page" from="180.9pt,1.6pt" to="339.75pt,1.6pt" o:gfxdata="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"/>
+                    <v:line w14:anchorId="27A9B610" id="Straight Connector 1" o:spid="_x0000_s1026" style="position:absolute;z-index:251655680;visibility:visible;mso-wrap-style:square;mso-width-percent:0;mso-height-percent:0;mso-wrap-distance-left:9pt;mso-wrap-distance-top:0;mso-wrap-distance-right:9pt;mso-wrap-distance-bottom:0;mso-position-horizontal:absolute;mso-position-horizontal-relative:text;mso-position-vertical:absolute;mso-position-vertical-relative:text;mso-width-percent:0;mso-height-percent:0;mso-width-relative:page;mso-height-relative:page" from="180.9pt,1.6pt" to="339.75pt,1.6pt" o:gfxdata="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"/>
                   </w:pict>
                 </mc:Fallback>
               </mc:AlternateContent>
@@ -535,7 +535,7 @@
           </mc:Choice>
           <mc:Fallback>
             <w:pict>
-              <v:line w14:anchorId="00BFC0A7" id="Straight Connector 3" o:spid="_x0000_s1026" style="position:absolute;z-index:251659776;visibility:visible;mso-wrap-style:square;mso-width-percent:0;mso-height-percent:0;mso-wrap-distance-left:9pt;mso-wrap-distance-top:0;mso-wrap-distance-right:9pt;mso-wrap-distance-bottom:0;mso-position-horizontal:absolute;mso-position-horizontal-relative:margin;mso-position-vertical:absolute;mso-position-vertical-relative:text;mso-width-percent:0;mso-height-percent:0;mso-width-relative:margin;mso-height-relative:margin" from="287.3pt,18.1pt" to="426.3pt,18.1pt" o:gfxdata="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" strokecolor="black [3040]">
+              <v:line w14:anchorId="11A36825" id="Straight Connector 3" o:spid="_x0000_s1026" style="position:absolute;z-index:251659776;visibility:visible;mso-wrap-style:square;mso-width-percent:0;mso-height-percent:0;mso-wrap-distance-left:9pt;mso-wrap-distance-top:0;mso-wrap-distance-right:9pt;mso-wrap-distance-bottom:0;mso-position-horizontal:absolute;mso-position-horizontal-relative:margin;mso-position-vertical:absolute;mso-position-vertical-relative:text;mso-width-percent:0;mso-height-percent:0;mso-width-relative:margin;mso-height-relative:margin" from="287.3pt,18.1pt" to="426.3pt,18.1pt" o:gfxdata="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" strokecolor="black [3040]">
                 <w10:wrap anchorx="margin"/>
               </v:line>
             </w:pict>
@@ -2602,17 +2602,7 @@
                 <w:szCs w:val="28"/>
                 <w:lang w:val="en-US"/>
               </w:rPr>
-              <w:t>H</w:t>
-            </w:r>
-            <w:r>
-              <w:rPr>
-                <w:rFonts w:asciiTheme="majorHAnsi" w:hAnsiTheme="majorHAnsi" w:cstheme="majorHAnsi"/>
-                <w:b w:val="0"/>
-                <w:kern w:val="0"/>
-                <w:szCs w:val="28"/>
-                <w:lang w:val="en-US"/>
-              </w:rPr>
-              <w:t>1</w:t>
+              <w:t>H2</w:t>
             </w:r>
           </w:p>
         </w:tc>
@@ -3108,7 +3098,7 @@
                 <w:b w:val="0"/>
                 <w:bCs/>
               </w:rPr>
-              <w:t>Trần Hoài Nam</w:t>
+              <w:t>Phan Ngọc Quân</w:t>
             </w:r>
           </w:p>
         </w:tc>
@@ -3217,7 +3207,7 @@
                 <w:b w:val="0"/>
                 <w:bCs/>
               </w:rPr>
-              <w:t>Hiển Kh</w:t>
+              <w:t>H</w:t>
             </w:r>
             <w:r>
               <w:rPr>
@@ -3225,15 +3215,15 @@
                 <w:b w:val="0"/>
                 <w:bCs/>
               </w:rPr>
-              <w:t>á</w:t>
-            </w:r>
-            <w:r>
-              <w:rPr>
-                <w:rFonts w:ascii="Times New Roman" w:hAnsi="Times New Roman"/>
-                <w:b w:val="0"/>
-                <w:bCs/>
-              </w:rPr>
-              <w:t xml:space="preserve">nh, Vụ Bản, Nam </w:t>
+              <w:t>ù</w:t>
+            </w:r>
+            <w:r>
+              <w:rPr>
+                <w:rFonts w:ascii="Times New Roman" w:hAnsi="Times New Roman"/>
+                <w:b w:val="0"/>
+                <w:bCs/>
+              </w:rPr>
+              <w:t>ng Xuy</w:t>
             </w:r>
             <w:r>
               <w:rPr>
@@ -3241,6 +3231,22 @@
                 <w:b w:val="0"/>
                 <w:bCs/>
               </w:rPr>
+              <w:t>ê</w:t>
+            </w:r>
+            <w:r>
+              <w:rPr>
+                <w:rFonts w:ascii="Times New Roman" w:hAnsi="Times New Roman"/>
+                <w:b w:val="0"/>
+                <w:bCs/>
+              </w:rPr>
+              <w:t>n,</w:t>
+            </w:r>
+            <w:r>
+              <w:rPr>
+                <w:rFonts w:ascii="Times New Roman" w:hAnsi="Times New Roman" w:hint="eastAsia"/>
+                <w:b w:val="0"/>
+                <w:bCs/>
+              </w:rPr>
               <w:t>Đ</w:t>
             </w:r>
             <w:r>
@@ -3249,7 +3255,39 @@
                 <w:b w:val="0"/>
                 <w:bCs/>
               </w:rPr>
-              <w:t>ịnh</w:t>
+              <w:t>oan H</w:t>
+            </w:r>
+            <w:r>
+              <w:rPr>
+                <w:rFonts w:ascii="Times New Roman" w:hAnsi="Times New Roman" w:hint="eastAsia"/>
+                <w:b w:val="0"/>
+                <w:bCs/>
+              </w:rPr>
+              <w:t>ù</w:t>
+            </w:r>
+            <w:r>
+              <w:rPr>
+                <w:rFonts w:ascii="Times New Roman" w:hAnsi="Times New Roman"/>
+                <w:b w:val="0"/>
+                <w:bCs/>
+              </w:rPr>
+              <w:t>ng, Ph</w:t>
+            </w:r>
+            <w:r>
+              <w:rPr>
+                <w:rFonts w:ascii="Times New Roman" w:hAnsi="Times New Roman" w:hint="eastAsia"/>
+                <w:b w:val="0"/>
+                <w:bCs/>
+              </w:rPr>
+              <w:t>ú</w:t>
+            </w:r>
+            <w:r>
+              <w:rPr>
+                <w:rFonts w:ascii="Times New Roman" w:hAnsi="Times New Roman"/>
+                <w:b w:val="0"/>
+                <w:bCs/>
+              </w:rPr>
+              <w:t xml:space="preserve"> Thọ</w:t>
             </w:r>
           </w:p>
         </w:tc>
@@ -3324,7 +3362,7 @@
                 <w:b w:val="0"/>
                 <w:bCs/>
               </w:rPr>
-              <w:t>Phan Ngọc Quân</w:t>
+              <w:t>Nguyễn Xuân Nguyên</w:t>
             </w:r>
           </w:p>
         </w:tc>
@@ -3433,7 +3471,7 @@
                 <w:b w:val="0"/>
                 <w:bCs/>
               </w:rPr>
-              <w:t>H</w:t>
+              <w:t>Ph</w:t>
             </w:r>
             <w:r>
               <w:rPr>
@@ -3441,15 +3479,15 @@
                 <w:b w:val="0"/>
                 <w:bCs/>
               </w:rPr>
-              <w:t>ù</w:t>
-            </w:r>
-            <w:r>
-              <w:rPr>
-                <w:rFonts w:ascii="Times New Roman" w:hAnsi="Times New Roman"/>
-                <w:b w:val="0"/>
-                <w:bCs/>
-              </w:rPr>
-              <w:t>ng Xuy</w:t>
+              <w:t>ươ</w:t>
+            </w:r>
+            <w:r>
+              <w:rPr>
+                <w:rFonts w:ascii="Times New Roman" w:hAnsi="Times New Roman"/>
+                <w:b w:val="0"/>
+                <w:bCs/>
+              </w:rPr>
+              <w:t>ng Chiểu,TP H</w:t>
             </w:r>
             <w:r>
               <w:rPr>
@@ -3457,6 +3495,22 @@
                 <w:b w:val="0"/>
                 <w:bCs/>
               </w:rPr>
+              <w:t>ư</w:t>
+            </w:r>
+            <w:r>
+              <w:rPr>
+                <w:rFonts w:ascii="Times New Roman" w:hAnsi="Times New Roman"/>
+                <w:b w:val="0"/>
+                <w:bCs/>
+              </w:rPr>
+              <w:t>ng Y</w:t>
+            </w:r>
+            <w:r>
+              <w:rPr>
+                <w:rFonts w:ascii="Times New Roman" w:hAnsi="Times New Roman" w:hint="eastAsia"/>
+                <w:b w:val="0"/>
+                <w:bCs/>
+              </w:rPr>
               <w:t>ê</w:t>
             </w:r>
             <w:r>
@@ -3469,51 +3523,36 @@
             </w:r>
             <w:r>
               <w:rPr>
+                <w:rFonts w:ascii="Times New Roman" w:hAnsi="Times New Roman"/>
+                <w:b w:val="0"/>
+                <w:bCs/>
+                <w:lang w:val="en-US"/>
+              </w:rPr>
+              <w:t xml:space="preserve"> </w:t>
+            </w:r>
+            <w:r>
+              <w:rPr>
+                <w:rFonts w:ascii="Times New Roman" w:hAnsi="Times New Roman"/>
+                <w:b w:val="0"/>
+                <w:bCs/>
+              </w:rPr>
+              <w:t>H Y</w:t>
+            </w:r>
+            <w:r>
+              <w:rPr>
                 <w:rFonts w:ascii="Times New Roman" w:hAnsi="Times New Roman" w:hint="eastAsia"/>
                 <w:b w:val="0"/>
                 <w:bCs/>
               </w:rPr>
-              <w:t>Đ</w:t>
-            </w:r>
-            <w:r>
-              <w:rPr>
-                <w:rFonts w:ascii="Times New Roman" w:hAnsi="Times New Roman"/>
-                <w:b w:val="0"/>
-                <w:bCs/>
-              </w:rPr>
-              <w:t>oan H</w:t>
-            </w:r>
-            <w:r>
-              <w:rPr>
-                <w:rFonts w:ascii="Times New Roman" w:hAnsi="Times New Roman" w:hint="eastAsia"/>
-                <w:b w:val="0"/>
-                <w:bCs/>
-              </w:rPr>
-              <w:t>ù</w:t>
-            </w:r>
-            <w:r>
-              <w:rPr>
-                <w:rFonts w:ascii="Times New Roman" w:hAnsi="Times New Roman"/>
-                <w:b w:val="0"/>
-                <w:bCs/>
-              </w:rPr>
-              <w:t>ng, Ph</w:t>
-            </w:r>
-            <w:r>
-              <w:rPr>
-                <w:rFonts w:ascii="Times New Roman" w:hAnsi="Times New Roman" w:hint="eastAsia"/>
-                <w:b w:val="0"/>
-                <w:bCs/>
-              </w:rPr>
-              <w:t>ú</w:t>
-            </w:r>
-            <w:r>
-              <w:rPr>
-                <w:rFonts w:ascii="Times New Roman" w:hAnsi="Times New Roman"/>
-                <w:b w:val="0"/>
-                <w:bCs/>
-              </w:rPr>
-              <w:t xml:space="preserve"> Thọ</w:t>
+              <w:t>ê</w:t>
+            </w:r>
+            <w:r>
+              <w:rPr>
+                <w:rFonts w:ascii="Times New Roman" w:hAnsi="Times New Roman"/>
+                <w:b w:val="0"/>
+                <w:bCs/>
+              </w:rPr>
+              <w:t>n</w:t>
             </w:r>
           </w:p>
         </w:tc>
@@ -3589,7 +3628,7 @@
                 <w:b w:val="0"/>
                 <w:bCs/>
               </w:rPr>
-              <w:t>Nguyễn Xuân Nguyên</w:t>
+              <w:t>Đỗ Tiến Tú</w:t>
             </w:r>
           </w:p>
         </w:tc>
@@ -3698,7 +3737,7 @@
                 <w:b w:val="0"/>
                 <w:bCs/>
               </w:rPr>
-              <w:t>Ph</w:t>
+              <w:t>Giai Phạm, Y</w:t>
             </w:r>
             <w:r>
               <w:rPr>
@@ -3706,15 +3745,15 @@
                 <w:b w:val="0"/>
                 <w:bCs/>
               </w:rPr>
-              <w:t>ươ</w:t>
-            </w:r>
-            <w:r>
-              <w:rPr>
-                <w:rFonts w:ascii="Times New Roman" w:hAnsi="Times New Roman"/>
-                <w:b w:val="0"/>
-                <w:bCs/>
-              </w:rPr>
-              <w:t>ng Chiểu,TP H</w:t>
+              <w:t>ê</w:t>
+            </w:r>
+            <w:r>
+              <w:rPr>
+                <w:rFonts w:ascii="Times New Roman" w:hAnsi="Times New Roman"/>
+                <w:b w:val="0"/>
+                <w:bCs/>
+              </w:rPr>
+              <w:t>n Mỹ, H</w:t>
             </w:r>
             <w:r>
               <w:rPr>
@@ -3731,39 +3770,6 @@
                 <w:bCs/>
               </w:rPr>
               <w:t>ng Y</w:t>
-            </w:r>
-            <w:r>
-              <w:rPr>
-                <w:rFonts w:ascii="Times New Roman" w:hAnsi="Times New Roman" w:hint="eastAsia"/>
-                <w:b w:val="0"/>
-                <w:bCs/>
-              </w:rPr>
-              <w:t>ê</w:t>
-            </w:r>
-            <w:r>
-              <w:rPr>
-                <w:rFonts w:ascii="Times New Roman" w:hAnsi="Times New Roman"/>
-                <w:b w:val="0"/>
-                <w:bCs/>
-              </w:rPr>
-              <w:t>n,</w:t>
-            </w:r>
-            <w:r>
-              <w:rPr>
-                <w:rFonts w:ascii="Times New Roman" w:hAnsi="Times New Roman"/>
-                <w:b w:val="0"/>
-                <w:bCs/>
-                <w:lang w:val="en-US"/>
-              </w:rPr>
-              <w:t xml:space="preserve"> </w:t>
-            </w:r>
-            <w:r>
-              <w:rPr>
-                <w:rFonts w:ascii="Times New Roman" w:hAnsi="Times New Roman"/>
-                <w:b w:val="0"/>
-                <w:bCs/>
-              </w:rPr>
-              <w:t>H Y</w:t>
             </w:r>
             <w:r>
               <w:rPr>
@@ -3851,11 +3857,14 @@
             </w:pPr>
             <w:r>
               <w:rPr>
-                <w:rFonts w:ascii="Times New Roman" w:hAnsi="Times New Roman"/>
-                <w:b w:val="0"/>
-                <w:bCs/>
-              </w:rPr>
-              <w:t>Đỗ Tiến Tú</w:t>
+                <w:rFonts w:ascii="Times New Roman" w:hAnsi="Times New Roman" w:cstheme="majorHAnsi"/>
+                <w:b w:val="0"/>
+                <w:bCs/>
+                <w:sz w:val="26"/>
+                <w:szCs w:val="28"/>
+                <w:lang w:val="en-US"/>
+              </w:rPr>
+              <w:t>Trần Ngọc Tiến</w:t>
             </w:r>
           </w:p>
         </w:tc>
@@ -3879,11 +3888,11 @@
               <w:rPr>
                 <w:rFonts w:asciiTheme="majorHAnsi" w:hAnsiTheme="majorHAnsi" w:cstheme="majorHAnsi"/>
                 <w:b w:val="0"/>
-                <w:kern w:val="0"/>
-                <w:szCs w:val="28"/>
-                <w:lang w:val="en-US"/>
-              </w:rPr>
-              <w:t>H2</w:t>
+                <w:bCs/>
+                <w:szCs w:val="28"/>
+                <w:lang w:val="en-US"/>
+              </w:rPr>
+              <w:t>B1</w:t>
             </w:r>
           </w:p>
         </w:tc>
@@ -3907,11 +3916,11 @@
               <w:rPr>
                 <w:rFonts w:asciiTheme="majorHAnsi" w:hAnsiTheme="majorHAnsi" w:cstheme="majorHAnsi"/>
                 <w:b w:val="0"/>
-                <w:kern w:val="0"/>
-                <w:szCs w:val="28"/>
-                <w:lang w:val="en-US"/>
-              </w:rPr>
-              <w:t>at</w:t>
+                <w:bCs/>
+                <w:szCs w:val="28"/>
+                <w:lang w:val="en-US"/>
+              </w:rPr>
+              <w:t>cs</w:t>
             </w:r>
           </w:p>
         </w:tc>
@@ -3935,7 +3944,7 @@
               <w:rPr>
                 <w:rFonts w:asciiTheme="majorHAnsi" w:hAnsiTheme="majorHAnsi" w:cstheme="majorHAnsi"/>
                 <w:b w:val="0"/>
-                <w:kern w:val="0"/>
+                <w:bCs/>
                 <w:szCs w:val="28"/>
                 <w:lang w:val="en-US"/>
               </w:rPr>
@@ -3960,59 +3969,53 @@
             </w:pPr>
             <w:r>
               <w:rPr>
-                <w:rFonts w:ascii="Times New Roman" w:hAnsi="Times New Roman"/>
-                <w:b w:val="0"/>
-                <w:bCs/>
-              </w:rPr>
-              <w:t>Giai Phạm, Y</w:t>
-            </w:r>
-            <w:r>
-              <w:rPr>
-                <w:rFonts w:ascii="Times New Roman" w:hAnsi="Times New Roman" w:hint="eastAsia"/>
-                <w:b w:val="0"/>
-                <w:bCs/>
-              </w:rPr>
-              <w:t>ê</w:t>
-            </w:r>
-            <w:r>
-              <w:rPr>
-                <w:rFonts w:ascii="Times New Roman" w:hAnsi="Times New Roman"/>
-                <w:b w:val="0"/>
-                <w:bCs/>
-              </w:rPr>
-              <w:t>n Mỹ, H</w:t>
-            </w:r>
-            <w:r>
-              <w:rPr>
-                <w:rFonts w:ascii="Times New Roman" w:hAnsi="Times New Roman" w:hint="eastAsia"/>
-                <w:b w:val="0"/>
-                <w:bCs/>
-              </w:rPr>
-              <w:t>ư</w:t>
-            </w:r>
-            <w:r>
-              <w:rPr>
-                <w:rFonts w:ascii="Times New Roman" w:hAnsi="Times New Roman"/>
-                <w:b w:val="0"/>
-                <w:bCs/>
-              </w:rPr>
-              <w:t>ng Y</w:t>
-            </w:r>
-            <w:r>
-              <w:rPr>
-                <w:rFonts w:ascii="Times New Roman" w:hAnsi="Times New Roman" w:hint="eastAsia"/>
-                <w:b w:val="0"/>
-                <w:bCs/>
-              </w:rPr>
-              <w:t>ê</w:t>
-            </w:r>
-            <w:r>
-              <w:rPr>
-                <w:rFonts w:ascii="Times New Roman" w:hAnsi="Times New Roman"/>
-                <w:b w:val="0"/>
-                <w:bCs/>
-              </w:rPr>
-              <w:t>n</w:t>
+                <w:rFonts w:ascii="Times New Roman" w:hAnsi="Times New Roman" w:cstheme="majorHAnsi"/>
+                <w:b w:val="0"/>
+                <w:bCs/>
+                <w:szCs w:val="28"/>
+                <w:lang w:val="en-US"/>
+              </w:rPr>
+              <w:t xml:space="preserve">Tuy Lai, Mỹ </w:t>
+            </w:r>
+            <w:r>
+              <w:rPr>
+                <w:rFonts w:ascii="Times New Roman" w:hAnsi="Times New Roman" w:cstheme="majorHAnsi" w:hint="eastAsia"/>
+                <w:b w:val="0"/>
+                <w:bCs/>
+                <w:szCs w:val="28"/>
+                <w:lang w:val="en-US"/>
+              </w:rPr>
+              <w:t>Đ</w:t>
+            </w:r>
+            <w:r>
+              <w:rPr>
+                <w:rFonts w:ascii="Times New Roman" w:hAnsi="Times New Roman" w:cstheme="majorHAnsi"/>
+                <w:b w:val="0"/>
+                <w:bCs/>
+                <w:szCs w:val="28"/>
+                <w:lang w:val="en-US"/>
+              </w:rPr>
+              <w:t>ức, TP H</w:t>
+            </w:r>
+            <w:r>
+              <w:rPr>
+                <w:rFonts w:ascii="Times New Roman" w:hAnsi="Times New Roman" w:cstheme="majorHAnsi" w:hint="eastAsia"/>
+                <w:b w:val="0"/>
+                <w:bCs/>
+                <w:szCs w:val="28"/>
+                <w:lang w:val="en-US"/>
+              </w:rPr>
+              <w:t>à</w:t>
+            </w:r>
+            <w:r>
+              <w:rPr>
+                <w:rFonts w:ascii="Times New Roman" w:hAnsi="Times New Roman" w:cstheme="majorHAnsi"/>
+                <w:b w:val="0"/>
+                <w:bCs/>
+                <w:szCs w:val="28"/>
+                <w:lang w:val="en-US"/>
+              </w:rPr>
+              <w:t xml:space="preserve"> Nội</w:t>
             </w:r>
           </w:p>
         </w:tc>
@@ -4083,11 +4086,58 @@
             </w:pPr>
             <w:r>
               <w:rPr>
-                <w:rFonts w:ascii="Times New Roman" w:hAnsi="Times New Roman"/>
-                <w:b w:val="0"/>
-                <w:bCs/>
-              </w:rPr>
-              <w:t>Lương Đức Việt</w:t>
+                <w:rFonts w:ascii="Times New Roman" w:hAnsi="Times New Roman" w:cstheme="majorHAnsi"/>
+                <w:b w:val="0"/>
+                <w:bCs/>
+                <w:sz w:val="26"/>
+                <w:szCs w:val="28"/>
+                <w:lang w:val="en-US"/>
+              </w:rPr>
+              <w:t>Ho</w:t>
+            </w:r>
+            <w:r>
+              <w:rPr>
+                <w:rFonts w:ascii="Times New Roman" w:hAnsi="Times New Roman" w:cstheme="majorHAnsi" w:hint="eastAsia"/>
+                <w:b w:val="0"/>
+                <w:bCs/>
+                <w:sz w:val="26"/>
+                <w:szCs w:val="28"/>
+                <w:lang w:val="en-US"/>
+              </w:rPr>
+              <w:t>à</w:t>
+            </w:r>
+            <w:r>
+              <w:rPr>
+                <w:rFonts w:ascii="Times New Roman" w:hAnsi="Times New Roman" w:cstheme="majorHAnsi"/>
+                <w:b w:val="0"/>
+                <w:bCs/>
+                <w:sz w:val="26"/>
+                <w:szCs w:val="28"/>
+                <w:lang w:val="en-US"/>
+              </w:rPr>
+              <w:t>ng V</w:t>
+            </w:r>
+            <w:r>
+              <w:rPr>
+                <w:rFonts w:ascii="Times New Roman" w:hAnsi="Times New Roman" w:cstheme="majorHAnsi" w:hint="eastAsia"/>
+                <w:b w:val="0"/>
+                <w:bCs/>
+                <w:sz w:val="26"/>
+                <w:szCs w:val="28"/>
+                <w:lang w:val="en-US"/>
+              </w:rPr>
+              <w:t>ă</w:t>
+            </w:r>
+            <w:r>
+              <w:rPr>
+                <w:rFonts w:ascii="Times New Roman" w:hAnsi="Times New Roman" w:cstheme="majorHAnsi"/>
+                <w:b w:val="0"/>
+                <w:bCs/>
+                <w:sz w:val="26"/>
+                <w:szCs w:val="28"/>
+                <w:lang w:val="en-US"/>
+              </w:rPr>
+              <w:t>n Chức</w:t>
             </w:r>
           </w:p>
         </w:tc>
@@ -4110,21 +4160,11 @@
               <w:rPr>
                 <w:rFonts w:asciiTheme="majorHAnsi" w:hAnsiTheme="majorHAnsi" w:cstheme="majorHAnsi"/>
                 <w:b w:val="0"/>
-                <w:kern w:val="0"/>
-                <w:szCs w:val="28"/>
-                <w:lang w:val="en-US"/>
-              </w:rPr>
-              <w:t>H</w:t>
-            </w:r>
-            <w:r>
-              <w:rPr>
-                <w:rFonts w:asciiTheme="majorHAnsi" w:hAnsiTheme="majorHAnsi" w:cstheme="majorHAnsi"/>
-                <w:b w:val="0"/>
-                <w:kern w:val="0"/>
-                <w:szCs w:val="28"/>
-                <w:lang w:val="en-US"/>
-              </w:rPr>
-              <w:t>1</w:t>
+                <w:bCs/>
+                <w:szCs w:val="28"/>
+                <w:lang w:val="en-US"/>
+              </w:rPr>
+              <w:t>B1</w:t>
             </w:r>
           </w:p>
         </w:tc>
@@ -4147,11 +4187,11 @@
               <w:rPr>
                 <w:rFonts w:asciiTheme="majorHAnsi" w:hAnsiTheme="majorHAnsi" w:cstheme="majorHAnsi"/>
                 <w:b w:val="0"/>
-                <w:kern w:val="0"/>
-                <w:szCs w:val="28"/>
-                <w:lang w:val="en-US"/>
-              </w:rPr>
-              <w:t>at</w:t>
+                <w:bCs/>
+                <w:szCs w:val="28"/>
+                <w:lang w:val="en-US"/>
+              </w:rPr>
+              <w:t>cs</w:t>
             </w:r>
           </w:p>
         </w:tc>
@@ -4174,7 +4214,7 @@
               <w:rPr>
                 <w:rFonts w:asciiTheme="majorHAnsi" w:hAnsiTheme="majorHAnsi" w:cstheme="majorHAnsi"/>
                 <w:b w:val="0"/>
-                <w:kern w:val="0"/>
+                <w:bCs/>
                 <w:szCs w:val="28"/>
                 <w:lang w:val="en-US"/>
               </w:rPr>
@@ -4199,59 +4239,63 @@
             </w:pPr>
             <w:r>
               <w:rPr>
-                <w:rFonts w:ascii="Times New Roman" w:hAnsi="Times New Roman"/>
-                <w:b w:val="0"/>
-                <w:bCs/>
-              </w:rPr>
-              <w:t>P Y</w:t>
-            </w:r>
-            <w:r>
-              <w:rPr>
-                <w:rFonts w:ascii="Times New Roman" w:hAnsi="Times New Roman" w:hint="eastAsia"/>
-                <w:b w:val="0"/>
-                <w:bCs/>
-              </w:rPr>
-              <w:t>ê</w:t>
-            </w:r>
-            <w:r>
-              <w:rPr>
-                <w:rFonts w:ascii="Times New Roman" w:hAnsi="Times New Roman"/>
-                <w:b w:val="0"/>
-                <w:bCs/>
-              </w:rPr>
-              <w:t>n Sở, Q Ho</w:t>
-            </w:r>
-            <w:r>
-              <w:rPr>
-                <w:rFonts w:ascii="Times New Roman" w:hAnsi="Times New Roman" w:hint="eastAsia"/>
-                <w:b w:val="0"/>
-                <w:bCs/>
-              </w:rPr>
-              <w:t>à</w:t>
-            </w:r>
-            <w:r>
-              <w:rPr>
-                <w:rFonts w:ascii="Times New Roman" w:hAnsi="Times New Roman"/>
-                <w:b w:val="0"/>
-                <w:bCs/>
-              </w:rPr>
-              <w:t>ng Mai, TP H</w:t>
-            </w:r>
-            <w:r>
-              <w:rPr>
-                <w:rFonts w:ascii="Times New Roman" w:hAnsi="Times New Roman" w:hint="eastAsia"/>
-                <w:b w:val="0"/>
-                <w:bCs/>
-              </w:rPr>
-              <w:t>à</w:t>
-            </w:r>
-            <w:r>
-              <w:rPr>
-                <w:rFonts w:ascii="Times New Roman" w:hAnsi="Times New Roman"/>
-                <w:b w:val="0"/>
-                <w:bCs/>
-              </w:rPr>
-              <w:t xml:space="preserve"> Nội</w:t>
+                <w:rFonts w:ascii="Times New Roman" w:hAnsi="Times New Roman" w:cstheme="majorHAnsi" w:hint="eastAsia"/>
+                <w:b w:val="0"/>
+                <w:bCs/>
+                <w:szCs w:val="28"/>
+                <w:lang w:val="en-US"/>
+              </w:rPr>
+              <w:t>Đ</w:t>
+            </w:r>
+            <w:r>
+              <w:rPr>
+                <w:rFonts w:ascii="Times New Roman" w:hAnsi="Times New Roman" w:cstheme="majorHAnsi"/>
+                <w:b w:val="0"/>
+                <w:bCs/>
+                <w:szCs w:val="28"/>
+                <w:lang w:val="en-US"/>
+              </w:rPr>
+              <w:t>ại B</w:t>
+            </w:r>
+            <w:r>
+              <w:rPr>
+                <w:rFonts w:ascii="Times New Roman" w:hAnsi="Times New Roman" w:cstheme="majorHAnsi" w:hint="eastAsia"/>
+                <w:b w:val="0"/>
+                <w:bCs/>
+                <w:szCs w:val="28"/>
+                <w:lang w:val="en-US"/>
+              </w:rPr>
+              <w:t>á</w:t>
+            </w:r>
+            <w:r>
+              <w:rPr>
+                <w:rFonts w:ascii="Times New Roman" w:hAnsi="Times New Roman" w:cstheme="majorHAnsi"/>
+                <w:b w:val="0"/>
+                <w:bCs/>
+                <w:szCs w:val="28"/>
+                <w:lang w:val="en-US"/>
+              </w:rPr>
+              <w:t>i, Gia B</w:t>
+            </w:r>
+            <w:r>
+              <w:rPr>
+                <w:rFonts w:ascii="Times New Roman" w:hAnsi="Times New Roman" w:cstheme="majorHAnsi" w:hint="eastAsia"/>
+                <w:b w:val="0"/>
+                <w:bCs/>
+                <w:szCs w:val="28"/>
+                <w:lang w:val="en-US"/>
+              </w:rPr>
+              <w:t>ì</w:t>
+            </w:r>
+            <w:r>
+              <w:rPr>
+                <w:rFonts w:ascii="Times New Roman" w:hAnsi="Times New Roman" w:cstheme="majorHAnsi"/>
+                <w:b w:val="0"/>
+                <w:bCs/>
+                <w:szCs w:val="28"/>
+                <w:lang w:val="en-US"/>
+              </w:rPr>
+              <w:t>nh, Bắc Ninh</w:t>
             </w:r>
           </w:p>
         </w:tc>
@@ -4329,7 +4373,7 @@
                 <w:szCs w:val="28"/>
                 <w:lang w:val="en-US"/>
               </w:rPr>
-              <w:t>Trần Ngọc Tiến</w:t>
+              <w:t>Nguyễn Duy Hoàng</w:t>
             </w:r>
           </w:p>
         </w:tc>
@@ -4440,7 +4484,7 @@
                 <w:szCs w:val="28"/>
                 <w:lang w:val="en-US"/>
               </w:rPr>
-              <w:t xml:space="preserve">Tuy Lai, Mỹ </w:t>
+              <w:t xml:space="preserve">Vụ Quang, </w:t>
             </w:r>
             <w:r>
               <w:rPr>
@@ -4460,7 +4504,7 @@
                 <w:szCs w:val="28"/>
                 <w:lang w:val="en-US"/>
               </w:rPr>
-              <w:t>ức, TP H</w:t>
+              <w:t>oan H</w:t>
             </w:r>
             <w:r>
               <w:rPr>
@@ -4470,7 +4514,7 @@
                 <w:szCs w:val="28"/>
                 <w:lang w:val="en-US"/>
               </w:rPr>
-              <w:t>à</w:t>
+              <w:t>ù</w:t>
             </w:r>
             <w:r>
               <w:rPr>
@@ -4480,7 +4524,27 @@
                 <w:szCs w:val="28"/>
                 <w:lang w:val="en-US"/>
               </w:rPr>
-              <w:t xml:space="preserve"> Nội</w:t>
+              <w:t>ng, Ph</w:t>
+            </w:r>
+            <w:r>
+              <w:rPr>
+                <w:rFonts w:ascii="Times New Roman" w:hAnsi="Times New Roman" w:cstheme="majorHAnsi" w:hint="eastAsia"/>
+                <w:b w:val="0"/>
+                <w:bCs/>
+                <w:szCs w:val="28"/>
+                <w:lang w:val="en-US"/>
+              </w:rPr>
+              <w:t>ú</w:t>
+            </w:r>
+            <w:r>
+              <w:rPr>
+                <w:rFonts w:ascii="Times New Roman" w:hAnsi="Times New Roman" w:cstheme="majorHAnsi"/>
+                <w:b w:val="0"/>
+                <w:bCs/>
+                <w:szCs w:val="28"/>
+                <w:lang w:val="en-US"/>
+              </w:rPr>
+              <w:t xml:space="preserve"> Thọ</w:t>
             </w:r>
           </w:p>
         </w:tc>
@@ -4558,145 +4622,170 @@
                 <w:szCs w:val="28"/>
                 <w:lang w:val="en-US"/>
               </w:rPr>
-              <w:t>Ho</w:t>
+              <w:t>Nguyễn Đức Trường</w:t>
+            </w:r>
+          </w:p>
+        </w:tc>
+        <w:tc>
+          <w:tcPr>
+            <w:tcW w:w="1560" w:type="dxa"/>
+            <w:vAlign w:val="center"/>
+          </w:tcPr>
+          <w:p>
+            <w:pPr>
+              <w:jc w:val="center"/>
+              <w:rPr>
+                <w:rFonts w:asciiTheme="majorHAnsi" w:hAnsiTheme="majorHAnsi" w:cstheme="majorHAnsi"/>
+                <w:b w:val="0"/>
+                <w:bCs/>
+                <w:szCs w:val="28"/>
+                <w:lang w:val="en-US"/>
+              </w:rPr>
+            </w:pPr>
+            <w:r>
+              <w:rPr>
+                <w:rFonts w:asciiTheme="majorHAnsi" w:hAnsiTheme="majorHAnsi" w:cstheme="majorHAnsi"/>
+                <w:b w:val="0"/>
+                <w:bCs/>
+                <w:szCs w:val="28"/>
+                <w:lang w:val="en-US"/>
+              </w:rPr>
+              <w:t>B1</w:t>
+            </w:r>
+          </w:p>
+        </w:tc>
+        <w:tc>
+          <w:tcPr>
+            <w:tcW w:w="1559" w:type="dxa"/>
+            <w:vAlign w:val="center"/>
+          </w:tcPr>
+          <w:p>
+            <w:pPr>
+              <w:jc w:val="center"/>
+              <w:rPr>
+                <w:rFonts w:asciiTheme="majorHAnsi" w:hAnsiTheme="majorHAnsi" w:cstheme="majorHAnsi"/>
+                <w:b w:val="0"/>
+                <w:bCs/>
+                <w:szCs w:val="28"/>
+                <w:lang w:val="en-US"/>
+              </w:rPr>
+            </w:pPr>
+            <w:r>
+              <w:rPr>
+                <w:rFonts w:asciiTheme="majorHAnsi" w:hAnsiTheme="majorHAnsi" w:cstheme="majorHAnsi"/>
+                <w:b w:val="0"/>
+                <w:bCs/>
+                <w:szCs w:val="28"/>
+                <w:lang w:val="en-US"/>
+              </w:rPr>
+              <w:t>cs</w:t>
+            </w:r>
+          </w:p>
+        </w:tc>
+        <w:tc>
+          <w:tcPr>
+            <w:tcW w:w="1276" w:type="dxa"/>
+            <w:vAlign w:val="center"/>
+          </w:tcPr>
+          <w:p>
+            <w:pPr>
+              <w:jc w:val="center"/>
+              <w:rPr>
+                <w:rFonts w:asciiTheme="majorHAnsi" w:hAnsiTheme="majorHAnsi" w:cstheme="majorHAnsi"/>
+                <w:b w:val="0"/>
+                <w:bCs/>
+                <w:szCs w:val="28"/>
+                <w:lang w:val="en-US"/>
+              </w:rPr>
+            </w:pPr>
+            <w:r>
+              <w:rPr>
+                <w:rFonts w:asciiTheme="majorHAnsi" w:hAnsiTheme="majorHAnsi" w:cstheme="majorHAnsi"/>
+                <w:b w:val="0"/>
+                <w:bCs/>
+                <w:szCs w:val="28"/>
+                <w:lang w:val="en-US"/>
+              </w:rPr>
+              <w:t>c1</w:t>
+            </w:r>
+          </w:p>
+        </w:tc>
+        <w:tc>
+          <w:tcPr>
+            <w:tcW w:w="4961" w:type="dxa"/>
+            <w:vAlign w:val="center"/>
+          </w:tcPr>
+          <w:p>
+            <w:pPr>
+              <w:rPr>
+                <w:rFonts w:ascii="Times New Roman" w:hAnsi="Times New Roman" w:cstheme="majorHAnsi"/>
+                <w:b w:val="0"/>
+                <w:bCs/>
+                <w:szCs w:val="28"/>
+                <w:lang w:val="en-US"/>
+              </w:rPr>
+            </w:pPr>
+            <w:r>
+              <w:rPr>
+                <w:rFonts w:ascii="Times New Roman" w:hAnsi="Times New Roman" w:cstheme="majorHAnsi"/>
+                <w:b w:val="0"/>
+                <w:bCs/>
+                <w:szCs w:val="28"/>
+                <w:lang w:val="en-US"/>
+              </w:rPr>
+              <w:t xml:space="preserve">Vụ Quang, </w:t>
             </w:r>
             <w:r>
               <w:rPr>
                 <w:rFonts w:ascii="Times New Roman" w:hAnsi="Times New Roman" w:cstheme="majorHAnsi" w:hint="eastAsia"/>
                 <w:b w:val="0"/>
                 <w:bCs/>
-                <w:sz w:val="26"/>
-                <w:szCs w:val="28"/>
-                <w:lang w:val="en-US"/>
-              </w:rPr>
-              <w:t>à</w:t>
+                <w:szCs w:val="28"/>
+                <w:lang w:val="en-US"/>
+              </w:rPr>
+              <w:t>Đ</w:t>
             </w:r>
             <w:r>
               <w:rPr>
                 <w:rFonts w:ascii="Times New Roman" w:hAnsi="Times New Roman" w:cstheme="majorHAnsi"/>
                 <w:b w:val="0"/>
                 <w:bCs/>
-                <w:sz w:val="26"/>
-                <w:szCs w:val="28"/>
-                <w:lang w:val="en-US"/>
-              </w:rPr>
-              <w:t>ng V</w:t>
+                <w:szCs w:val="28"/>
+                <w:lang w:val="en-US"/>
+              </w:rPr>
+              <w:t>oan H</w:t>
             </w:r>
             <w:r>
               <w:rPr>
                 <w:rFonts w:ascii="Times New Roman" w:hAnsi="Times New Roman" w:cstheme="majorHAnsi" w:hint="eastAsia"/>
                 <w:b w:val="0"/>
                 <w:bCs/>
-                <w:sz w:val="26"/>
-                <w:szCs w:val="28"/>
-                <w:lang w:val="en-US"/>
-              </w:rPr>
-              <w:t>ă</w:t>
+                <w:szCs w:val="28"/>
+                <w:lang w:val="en-US"/>
+              </w:rPr>
+              <w:t>ù</w:t>
             </w:r>
             <w:r>
               <w:rPr>
                 <w:rFonts w:ascii="Times New Roman" w:hAnsi="Times New Roman" w:cstheme="majorHAnsi"/>
                 <w:b w:val="0"/>
                 <w:bCs/>
-                <w:sz w:val="26"/>
-                <w:szCs w:val="28"/>
-                <w:lang w:val="en-US"/>
-              </w:rPr>
-              <w:t>n Chức</w:t>
-            </w:r>
-          </w:p>
-        </w:tc>
-        <w:tc>
-          <w:tcPr>
-            <w:tcW w:w="1560" w:type="dxa"/>
-            <w:vAlign w:val="center"/>
-          </w:tcPr>
-          <w:p>
-            <w:pPr>
-              <w:jc w:val="center"/>
-              <w:rPr>
-                <w:rFonts w:asciiTheme="majorHAnsi" w:hAnsiTheme="majorHAnsi" w:cstheme="majorHAnsi"/>
-                <w:b w:val="0"/>
-                <w:bCs/>
-                <w:szCs w:val="28"/>
-                <w:lang w:val="en-US"/>
-              </w:rPr>
-            </w:pPr>
-            <w:r>
-              <w:rPr>
-                <w:rFonts w:asciiTheme="majorHAnsi" w:hAnsiTheme="majorHAnsi" w:cstheme="majorHAnsi"/>
-                <w:b w:val="0"/>
-                <w:bCs/>
-                <w:szCs w:val="28"/>
-                <w:lang w:val="en-US"/>
-              </w:rPr>
-              <w:t>B1</w:t>
-            </w:r>
-          </w:p>
-        </w:tc>
-        <w:tc>
-          <w:tcPr>
-            <w:tcW w:w="1559" w:type="dxa"/>
-            <w:vAlign w:val="center"/>
-          </w:tcPr>
-          <w:p>
-            <w:pPr>
-              <w:jc w:val="center"/>
-              <w:rPr>
-                <w:rFonts w:asciiTheme="majorHAnsi" w:hAnsiTheme="majorHAnsi" w:cstheme="majorHAnsi"/>
-                <w:b w:val="0"/>
-                <w:bCs/>
-                <w:szCs w:val="28"/>
-                <w:lang w:val="en-US"/>
-              </w:rPr>
-            </w:pPr>
-            <w:r>
-              <w:rPr>
-                <w:rFonts w:asciiTheme="majorHAnsi" w:hAnsiTheme="majorHAnsi" w:cstheme="majorHAnsi"/>
-                <w:b w:val="0"/>
-                <w:bCs/>
-                <w:szCs w:val="28"/>
-                <w:lang w:val="en-US"/>
-              </w:rPr>
-              <w:t>cs</w:t>
-            </w:r>
-          </w:p>
-        </w:tc>
-        <w:tc>
-          <w:tcPr>
-            <w:tcW w:w="1276" w:type="dxa"/>
-            <w:vAlign w:val="center"/>
-          </w:tcPr>
-          <w:p>
-            <w:pPr>
-              <w:jc w:val="center"/>
-              <w:rPr>
-                <w:rFonts w:asciiTheme="majorHAnsi" w:hAnsiTheme="majorHAnsi" w:cstheme="majorHAnsi"/>
-                <w:b w:val="0"/>
-                <w:bCs/>
-                <w:szCs w:val="28"/>
-                <w:lang w:val="en-US"/>
-              </w:rPr>
-            </w:pPr>
-            <w:r>
-              <w:rPr>
-                <w:rFonts w:asciiTheme="majorHAnsi" w:hAnsiTheme="majorHAnsi" w:cstheme="majorHAnsi"/>
-                <w:b w:val="0"/>
-                <w:bCs/>
-                <w:szCs w:val="28"/>
-                <w:lang w:val="en-US"/>
-              </w:rPr>
-              <w:t>c1</w:t>
-            </w:r>
-          </w:p>
-        </w:tc>
-        <w:tc>
-          <w:tcPr>
-            <w:tcW w:w="4961" w:type="dxa"/>
-            <w:vAlign w:val="center"/>
-          </w:tcPr>
-          <w:p>
-            <w:pPr>
+                <w:szCs w:val="28"/>
+                <w:lang w:val="en-US"/>
+              </w:rPr>
+              <w:t>ng, Ph</w:t>
+            </w:r>
+            <w:r>
+              <w:rPr>
+                <w:rFonts w:ascii="Times New Roman" w:hAnsi="Times New Roman" w:cstheme="majorHAnsi" w:hint="eastAsia"/>
+                <w:b w:val="0"/>
+                <w:bCs/>
+                <w:szCs w:val="28"/>
+                <w:lang w:val="en-US"/>
+              </w:rPr>
+              <w:t>ú</w:t>
+            </w:r>
+            <w:r>
               <w:rPr>
                 <w:rFonts w:ascii="Times New Roman" w:hAnsi="Times New Roman" w:cstheme="majorHAnsi"/>
                 <w:b w:val="0"/>
@@ -4704,66 +4793,7 @@
                 <w:szCs w:val="28"/>
                 <w:lang w:val="en-US"/>
               </w:rPr>
-            </w:pPr>
-            <w:r>
-              <w:rPr>
-                <w:rFonts w:ascii="Times New Roman" w:hAnsi="Times New Roman" w:cstheme="majorHAnsi" w:hint="eastAsia"/>
-                <w:b w:val="0"/>
-                <w:bCs/>
-                <w:szCs w:val="28"/>
-                <w:lang w:val="en-US"/>
-              </w:rPr>
-              <w:t>Đ</w:t>
-            </w:r>
-            <w:r>
-              <w:rPr>
-                <w:rFonts w:ascii="Times New Roman" w:hAnsi="Times New Roman" w:cstheme="majorHAnsi"/>
-                <w:b w:val="0"/>
-                <w:bCs/>
-                <w:szCs w:val="28"/>
-                <w:lang w:val="en-US"/>
-              </w:rPr>
-              <w:t>ại B</w:t>
-            </w:r>
-            <w:r>
-              <w:rPr>
-                <w:rFonts w:ascii="Times New Roman" w:hAnsi="Times New Roman" w:cstheme="majorHAnsi" w:hint="eastAsia"/>
-                <w:b w:val="0"/>
-                <w:bCs/>
-                <w:szCs w:val="28"/>
-                <w:lang w:val="en-US"/>
-              </w:rPr>
-              <w:t>á</w:t>
-            </w:r>
-            <w:r>
-              <w:rPr>
-                <w:rFonts w:ascii="Times New Roman" w:hAnsi="Times New Roman" w:cstheme="majorHAnsi"/>
-                <w:b w:val="0"/>
-                <w:bCs/>
-                <w:szCs w:val="28"/>
-                <w:lang w:val="en-US"/>
-              </w:rPr>
-              <w:t>i, Gia B</w:t>
-            </w:r>
-            <w:r>
-              <w:rPr>
-                <w:rFonts w:ascii="Times New Roman" w:hAnsi="Times New Roman" w:cstheme="majorHAnsi" w:hint="eastAsia"/>
-                <w:b w:val="0"/>
-                <w:bCs/>
-                <w:szCs w:val="28"/>
-                <w:lang w:val="en-US"/>
-              </w:rPr>
-              <w:t>ì</w:t>
-            </w:r>
-            <w:r>
-              <w:rPr>
-                <w:rFonts w:ascii="Times New Roman" w:hAnsi="Times New Roman" w:cstheme="majorHAnsi"/>
-                <w:b w:val="0"/>
-                <w:bCs/>
-                <w:szCs w:val="28"/>
-                <w:lang w:val="en-US"/>
-              </w:rPr>
-              <w:t>nh, Bắc Ninh</w:t>
+              <w:t xml:space="preserve"> Thọ</w:t>
             </w:r>
           </w:p>
         </w:tc>

--- a/KH SSCĐ/Đại đội/22.12 VÀ TẾT DƯƠNG LỊCH (c1)/DS trực chiến 2024.docx
+++ b/KH SSCĐ/Đại đội/22.12 VÀ TẾT DƯƠNG LỊCH (c1)/DS trực chiến 2024.docx
@@ -137,7 +137,7 @@
                 </mc:Choice>
                 <mc:Fallback>
                   <w:pict>
-                    <v:shapetype w14:anchorId="7C6A8F71" id="_x0000_t32" coordsize="21600,21600" o:spt="32" o:oned="t" path="m,l21600,21600e" filled="f">
+                    <v:shapetype w14:anchorId="370C99D3" id="_x0000_t32" coordsize="21600,21600" o:spt="32" o:oned="t" path="m,l21600,21600e" filled="f">
                       <v:path arrowok="t" fillok="f" o:connecttype="none"/>
                       <o:lock v:ext="edit" shapetype="t"/>
                     </v:shapetype>
@@ -306,7 +306,7 @@
                 </mc:Choice>
                 <mc:Fallback>
                   <w:pict>
-                    <v:line w14:anchorId="27A9B610" id="Straight Connector 1" o:spid="_x0000_s1026" style="position:absolute;z-index:251655680;visibility:visible;mso-wrap-style:square;mso-width-percent:0;mso-height-percent:0;mso-wrap-distance-left:9pt;mso-wrap-distance-top:0;mso-wrap-distance-right:9pt;mso-wrap-distance-bottom:0;mso-position-horizontal:absolute;mso-position-horizontal-relative:text;mso-position-vertical:absolute;mso-position-vertical-relative:text;mso-width-percent:0;mso-height-percent:0;mso-width-relative:page;mso-height-relative:page" from="180.9pt,1.6pt" to="339.75pt,1.6pt" o:gfxdata="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"/>
+                    <v:line w14:anchorId="5D1B56A9" id="Straight Connector 1" o:spid="_x0000_s1026" style="position:absolute;z-index:251655680;visibility:visible;mso-wrap-style:square;mso-width-percent:0;mso-height-percent:0;mso-wrap-distance-left:9pt;mso-wrap-distance-top:0;mso-wrap-distance-right:9pt;mso-wrap-distance-bottom:0;mso-position-horizontal:absolute;mso-position-horizontal-relative:text;mso-position-vertical:absolute;mso-position-vertical-relative:text;mso-width-percent:0;mso-height-percent:0;mso-width-relative:page;mso-height-relative:page" from="180.9pt,1.6pt" to="339.75pt,1.6pt" o:gfxdata="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"/>
                   </w:pict>
                 </mc:Fallback>
               </mc:AlternateContent>
@@ -535,7 +535,7 @@
           </mc:Choice>
           <mc:Fallback>
             <w:pict>
-              <v:line w14:anchorId="11A36825" id="Straight Connector 3" o:spid="_x0000_s1026" style="position:absolute;z-index:251659776;visibility:visible;mso-wrap-style:square;mso-width-percent:0;mso-height-percent:0;mso-wrap-distance-left:9pt;mso-wrap-distance-top:0;mso-wrap-distance-right:9pt;mso-wrap-distance-bottom:0;mso-position-horizontal:absolute;mso-position-horizontal-relative:margin;mso-position-vertical:absolute;mso-position-vertical-relative:text;mso-width-percent:0;mso-height-percent:0;mso-width-relative:margin;mso-height-relative:margin" from="287.3pt,18.1pt" to="426.3pt,18.1pt" o:gfxdata="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" strokecolor="black [3040]">
+              <v:line w14:anchorId="70964B37" id="Straight Connector 3" o:spid="_x0000_s1026" style="position:absolute;z-index:251659776;visibility:visible;mso-wrap-style:square;mso-width-percent:0;mso-height-percent:0;mso-wrap-distance-left:9pt;mso-wrap-distance-top:0;mso-wrap-distance-right:9pt;mso-wrap-distance-bottom:0;mso-position-horizontal:absolute;mso-position-horizontal-relative:margin;mso-position-vertical:absolute;mso-position-vertical-relative:text;mso-width-percent:0;mso-height-percent:0;mso-width-relative:margin;mso-height-relative:margin" from="287.3pt,18.1pt" to="426.3pt,18.1pt" o:gfxdata="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" strokecolor="black [3040]">
                 <w10:wrap anchorx="margin"/>
               </v:line>
             </w:pict>
@@ -1356,7 +1356,7 @@
                 <w:szCs w:val="28"/>
                 <w:lang w:val="en-US"/>
               </w:rPr>
-              <w:t>Phạm Văn Đạt</w:t>
+              <w:t>Nguyễn Viết Hùng</w:t>
             </w:r>
           </w:p>
         </w:tc>
@@ -1384,7 +1384,18 @@
                 <w:szCs w:val="28"/>
                 <w:lang w:val="en-US"/>
               </w:rPr>
-              <w:t>2/ - SQ</w:t>
+              <w:t>3</w:t>
+            </w:r>
+            <w:r>
+              <w:rPr>
+                <w:rFonts w:asciiTheme="majorHAnsi" w:hAnsiTheme="majorHAnsi" w:cstheme="majorHAnsi"/>
+                <w:b w:val="0"/>
+                <w:bCs/>
+                <w:kern w:val="0"/>
+                <w:szCs w:val="28"/>
+                <w:lang w:val="en-US"/>
+              </w:rPr>
+              <w:t>/ - SQ</w:t>
             </w:r>
           </w:p>
         </w:tc>
@@ -1466,7 +1477,7 @@
                 <w:szCs w:val="28"/>
                 <w:lang w:val="en-US"/>
               </w:rPr>
-              <w:t>Phượng Mao, Quế Võ, Bắc Ninh</w:t>
+              <w:t>Hà Châu, Phú Bình, Thái Nguyên</w:t>
             </w:r>
           </w:p>
         </w:tc>
